--- a/TIN HỌC NHÓM 5 BÀI 5,6.docx
+++ b/TIN HỌC NHÓM 5 BÀI 5,6.docx
@@ -272,7 +272,47 @@
           <w:szCs w:val="36"/>
           <w:lang w:val="vi-VN"/>
         </w:rPr>
-        <w:t xml:space="preserve">                                            Nguyễn Võ Quốc Đại  _ 08                                          </w:t>
+        <w:t xml:space="preserve">                                           </w:t>
+      </w:r>
+      <w:r>
+        <w:rPr>
+          <w:rFonts w:ascii="Times New Roman" w:hAnsi="Times New Roman" w:cs="Times New Roman"/>
+          <w:b/>
+          <w:sz w:val="36"/>
+          <w:szCs w:val="36"/>
+          <w:lang w:val="vi-VN"/>
+        </w:rPr>
+        <w:t xml:space="preserve">           </w:t>
+      </w:r>
+      <w:r>
+        <w:rPr>
+          <w:rFonts w:ascii="Times New Roman" w:hAnsi="Times New Roman" w:cs="Times New Roman"/>
+          <w:b/>
+          <w:sz w:val="36"/>
+          <w:szCs w:val="36"/>
+          <w:lang w:val="vi-VN"/>
+        </w:rPr>
+        <w:t xml:space="preserve"> Nguyễn Võ Quốc Đạ</w:t>
+      </w:r>
+      <w:r>
+        <w:rPr>
+          <w:rFonts w:ascii="Times New Roman" w:hAnsi="Times New Roman" w:cs="Times New Roman"/>
+          <w:b/>
+          <w:sz w:val="36"/>
+          <w:szCs w:val="36"/>
+          <w:lang w:val="vi-VN"/>
+        </w:rPr>
+        <w:t>i  _ 09</w:t>
+      </w:r>
+      <w:r>
+        <w:rPr>
+          <w:rFonts w:ascii="Times New Roman" w:hAnsi="Times New Roman" w:cs="Times New Roman"/>
+          <w:b/>
+          <w:sz w:val="36"/>
+          <w:szCs w:val="36"/>
+          <w:lang w:val="vi-VN"/>
+        </w:rPr>
+        <w:t xml:space="preserve">                                          </w:t>
       </w:r>
     </w:p>
     <w:p>
@@ -294,7 +334,27 @@
           <w:szCs w:val="36"/>
           <w:lang w:val="vi-VN"/>
         </w:rPr>
-        <w:t xml:space="preserve">                            Đỗ Ngân Hà _ 11</w:t>
+        <w:t xml:space="preserve">                           </w:t>
+      </w:r>
+      <w:r>
+        <w:rPr>
+          <w:rFonts w:ascii="Times New Roman" w:hAnsi="Times New Roman" w:cs="Times New Roman"/>
+          <w:b/>
+          <w:sz w:val="36"/>
+          <w:szCs w:val="36"/>
+          <w:lang w:val="vi-VN"/>
+        </w:rPr>
+        <w:t xml:space="preserve">            </w:t>
+      </w:r>
+      <w:r>
+        <w:rPr>
+          <w:rFonts w:ascii="Times New Roman" w:hAnsi="Times New Roman" w:cs="Times New Roman"/>
+          <w:b/>
+          <w:sz w:val="36"/>
+          <w:szCs w:val="36"/>
+          <w:lang w:val="vi-VN"/>
+        </w:rPr>
+        <w:t xml:space="preserve"> Đỗ Ngân Hà _ 11</w:t>
       </w:r>
     </w:p>
     <w:p>
@@ -316,7 +376,27 @@
           <w:szCs w:val="36"/>
           <w:lang w:val="vi-VN"/>
         </w:rPr>
-        <w:t xml:space="preserve">                               Võ Minh Khôi _ 20</w:t>
+        <w:t xml:space="preserve">                             </w:t>
+      </w:r>
+      <w:r>
+        <w:rPr>
+          <w:rFonts w:ascii="Times New Roman" w:hAnsi="Times New Roman" w:cs="Times New Roman"/>
+          <w:b/>
+          <w:sz w:val="36"/>
+          <w:szCs w:val="36"/>
+          <w:lang w:val="vi-VN"/>
+        </w:rPr>
+        <w:t xml:space="preserve">            </w:t>
+      </w:r>
+      <w:r>
+        <w:rPr>
+          <w:rFonts w:ascii="Times New Roman" w:hAnsi="Times New Roman" w:cs="Times New Roman"/>
+          <w:b/>
+          <w:sz w:val="36"/>
+          <w:szCs w:val="36"/>
+          <w:lang w:val="vi-VN"/>
+        </w:rPr>
+        <w:t xml:space="preserve">  Võ Minh Khôi _ 20</w:t>
       </w:r>
     </w:p>
     <w:p>
@@ -338,7 +418,27 @@
           <w:szCs w:val="36"/>
           <w:lang w:val="vi-VN"/>
         </w:rPr>
-        <w:t xml:space="preserve">                                            Nguyễn Lê Đỗ Quyên _ 33</w:t>
+        <w:t xml:space="preserve">                                            </w:t>
+      </w:r>
+      <w:r>
+        <w:rPr>
+          <w:rFonts w:ascii="Times New Roman" w:hAnsi="Times New Roman" w:cs="Times New Roman"/>
+          <w:b/>
+          <w:sz w:val="36"/>
+          <w:szCs w:val="36"/>
+          <w:lang w:val="vi-VN"/>
+        </w:rPr>
+        <w:t xml:space="preserve">           </w:t>
+      </w:r>
+      <w:r>
+        <w:rPr>
+          <w:rFonts w:ascii="Times New Roman" w:hAnsi="Times New Roman" w:cs="Times New Roman"/>
+          <w:b/>
+          <w:sz w:val="36"/>
+          <w:szCs w:val="36"/>
+          <w:lang w:val="vi-VN"/>
+        </w:rPr>
+        <w:t>Nguyễn Lê Đỗ Quyên _ 33</w:t>
       </w:r>
     </w:p>
     <w:p>
@@ -1783,104 +1883,86 @@
           <w:u w:val="single"/>
           <w:lang w:val="vi-VN"/>
         </w:rPr>
-        <w:t>Liệt kê bước ví dụ 1</w:t>
-      </w:r>
-      <w:r>
-        <w:rPr>
-          <w:sz w:val="36"/>
-          <w:szCs w:val="36"/>
-          <w:u w:val="single"/>
-          <w:lang w:val="vi-VN"/>
-        </w:rPr>
-        <w:t xml:space="preserve"> ( cách 1)</w:t>
-      </w:r>
-      <w:r>
-        <w:rPr>
-          <w:sz w:val="36"/>
-          <w:szCs w:val="36"/>
-          <w:u w:val="single"/>
+        <w:t>Liệt kê bước ví dụ 1 ( cách 1):</w:t>
+      </w:r>
+    </w:p>
+    <w:p>
+      <w:pPr>
+        <w:pStyle w:val="NormalWeb"/>
+        <w:rPr>
+          <w:sz w:val="36"/>
+          <w:szCs w:val="36"/>
+          <w:lang w:val="vi-VN"/>
+        </w:rPr>
+      </w:pPr>
+      <w:r>
+        <w:rPr>
+          <w:sz w:val="36"/>
+          <w:szCs w:val="36"/>
+          <w:lang w:val="vi-VN"/>
+        </w:rPr>
+        <w:t>-Bước 1: Nhập cân nặng của 3 bạn lớp 10A13</w:t>
+      </w:r>
+      <w:r>
+        <w:rPr>
+          <w:sz w:val="36"/>
+          <w:szCs w:val="36"/>
+          <w:lang w:val="vi-VN"/>
+        </w:rPr>
+        <w:t>.</w:t>
+      </w:r>
+    </w:p>
+    <w:p>
+      <w:pPr>
+        <w:pStyle w:val="NormalWeb"/>
+        <w:rPr>
+          <w:sz w:val="36"/>
+          <w:szCs w:val="36"/>
+          <w:lang w:val="vi-VN"/>
+        </w:rPr>
+      </w:pPr>
+      <w:r>
+        <w:rPr>
+          <w:sz w:val="36"/>
+          <w:szCs w:val="36"/>
+          <w:lang w:val="vi-VN"/>
+        </w:rPr>
+        <w:t>-Bước 2:M ← 3</w:t>
+      </w:r>
+      <w:r>
+        <w:rPr>
+          <w:sz w:val="36"/>
+          <w:szCs w:val="36"/>
+          <w:lang w:val="vi-VN"/>
+        </w:rPr>
+        <w:t>.</w:t>
+      </w:r>
+    </w:p>
+    <w:p>
+      <w:pPr>
+        <w:pStyle w:val="NormalWeb"/>
+        <w:rPr>
+          <w:sz w:val="36"/>
+          <w:szCs w:val="36"/>
+          <w:lang w:val="vi-VN"/>
+        </w:rPr>
+      </w:pPr>
+      <w:r>
+        <w:rPr>
+          <w:sz w:val="36"/>
+          <w:szCs w:val="36"/>
+          <w:lang w:val="vi-VN"/>
+        </w:rPr>
+        <w:t>-Bước 3</w:t>
+      </w:r>
+      <w:r>
+        <w:rPr>
+          <w:sz w:val="36"/>
+          <w:szCs w:val="36"/>
           <w:lang w:val="vi-VN"/>
         </w:rPr>
         <w:t>:</w:t>
       </w:r>
-    </w:p>
-    <w:p>
-      <w:pPr>
-        <w:pStyle w:val="NormalWeb"/>
-        <w:rPr>
-          <w:sz w:val="36"/>
-          <w:szCs w:val="36"/>
-          <w:lang w:val="vi-VN"/>
-        </w:rPr>
-      </w:pPr>
-      <w:r>
-        <w:rPr>
-          <w:sz w:val="36"/>
-          <w:szCs w:val="36"/>
-          <w:lang w:val="vi-VN"/>
-        </w:rPr>
-        <w:t>-Bước 1: Nhập cân nặng của 3 bạn lớp 10A13</w:t>
-      </w:r>
-      <w:r>
-        <w:rPr>
-          <w:sz w:val="36"/>
-          <w:szCs w:val="36"/>
-          <w:lang w:val="vi-VN"/>
-        </w:rPr>
-        <w:t>.</w:t>
-      </w:r>
-    </w:p>
-    <w:p>
-      <w:pPr>
-        <w:pStyle w:val="NormalWeb"/>
-        <w:rPr>
-          <w:sz w:val="36"/>
-          <w:szCs w:val="36"/>
-          <w:lang w:val="vi-VN"/>
-        </w:rPr>
-      </w:pPr>
-      <w:r>
-        <w:rPr>
-          <w:sz w:val="36"/>
-          <w:szCs w:val="36"/>
-          <w:lang w:val="vi-VN"/>
-        </w:rPr>
-        <w:t>-Bước 2:M ← 3</w:t>
-      </w:r>
-      <w:r>
-        <w:rPr>
-          <w:sz w:val="36"/>
-          <w:szCs w:val="36"/>
-          <w:lang w:val="vi-VN"/>
-        </w:rPr>
-        <w:t>.</w:t>
-      </w:r>
-    </w:p>
-    <w:p>
-      <w:pPr>
-        <w:pStyle w:val="NormalWeb"/>
-        <w:rPr>
-          <w:sz w:val="36"/>
-          <w:szCs w:val="36"/>
-          <w:lang w:val="vi-VN"/>
-        </w:rPr>
-      </w:pPr>
-      <w:r>
-        <w:rPr>
-          <w:sz w:val="36"/>
-          <w:szCs w:val="36"/>
-          <w:lang w:val="vi-VN"/>
-        </w:rPr>
-        <w:t>-Bước 3</w:t>
-      </w:r>
-      <w:r>
-        <w:rPr>
-          <w:sz w:val="36"/>
-          <w:szCs w:val="36"/>
-          <w:lang w:val="vi-VN"/>
-        </w:rPr>
-        <w:t>:</w:t>
-      </w:r>
       <w:r>
         <w:rPr>
           <w:sz w:val="36"/>
@@ -1913,7 +1995,15 @@
           <w:szCs w:val="36"/>
           <w:lang w:val="vi-VN"/>
         </w:rPr>
-        <w:t>-Bước 4: Nếu M ← M-1, I ←0.</w:t>
+        <w:t>-Bước 4: Nếu M ← M-1, i</w:t>
+      </w:r>
+      <w:r>
+        <w:rPr>
+          <w:sz w:val="36"/>
+          <w:szCs w:val="36"/>
+          <w:lang w:val="vi-VN"/>
+        </w:rPr>
+        <w:t xml:space="preserve"> ←0.</w:t>
       </w:r>
     </w:p>
     <w:p>
@@ -2042,25 +2132,7 @@
           <w:u w:val="single"/>
           <w:lang w:val="vi-VN"/>
         </w:rPr>
-        <w:t>Liệt kê bước v</w:t>
-      </w:r>
-      <w:r>
-        <w:rPr>
-          <w:sz w:val="36"/>
-          <w:szCs w:val="36"/>
-          <w:u w:val="single"/>
-          <w:lang w:val="vi-VN"/>
-        </w:rPr>
-        <w:t xml:space="preserve">í dụ 1 </w:t>
-      </w:r>
-      <w:r>
-        <w:rPr>
-          <w:sz w:val="36"/>
-          <w:szCs w:val="36"/>
-          <w:u w:val="single"/>
-          <w:lang w:val="vi-VN"/>
-        </w:rPr>
-        <w:t>(cách 2):</w:t>
+        <w:t>Liệt kê bước ví dụ 1 (cách 2):</w:t>
       </w:r>
     </w:p>
     <w:p>
@@ -3124,7 +3196,6 @@
         </w:rPr>
         <w:t xml:space="preserve"> &gt; Max thì Max ← a</w:t>
       </w:r>
-      <w:bookmarkStart w:id="0" w:name="_GoBack"/>
       <w:r>
         <w:rPr>
           <w:color w:val="000000"/>
@@ -3135,7 +3206,6 @@
         </w:rPr>
         <w:t>2</w:t>
       </w:r>
-      <w:bookmarkEnd w:id="0"/>
       <w:r>
         <w:rPr>
           <w:color w:val="000000"/>
@@ -3331,6 +3401,44 @@
           </wp:inline>
         </w:drawing>
       </w:r>
+    </w:p>
+    <w:p>
+      <w:pPr>
+        <w:pStyle w:val="NormalWeb"/>
+        <w:ind w:left="360"/>
+        <w:rPr>
+          <w:b/>
+          <w:color w:val="000000"/>
+          <w:sz w:val="36"/>
+          <w:szCs w:val="36"/>
+          <w:lang w:val="vi-VN"/>
+        </w:rPr>
+      </w:pPr>
+      <w:r>
+        <w:rPr>
+          <w:b/>
+          <w:color w:val="000000"/>
+          <w:sz w:val="36"/>
+          <w:szCs w:val="36"/>
+          <w:lang w:val="vi-VN"/>
+        </w:rPr>
+        <w:t>Cảm ơn thầy Hiền đẹp trai đã xem bài của nhóm em ạ :33</w:t>
+      </w:r>
+    </w:p>
+    <w:p>
+      <w:pPr>
+        <w:pStyle w:val="NormalWeb"/>
+        <w:ind w:left="360"/>
+        <w:rPr>
+          <w:b/>
+          <w:color w:val="000000"/>
+          <w:sz w:val="36"/>
+          <w:szCs w:val="36"/>
+          <w:lang w:val="vi-VN"/>
+        </w:rPr>
+      </w:pPr>
+      <w:bookmarkStart w:id="0" w:name="_GoBack"/>
+      <w:bookmarkEnd w:id="0"/>
     </w:p>
     <w:p>
       <w:pPr>

--- a/TIN HỌC NHÓM 5 BÀI 5,6.docx
+++ b/TIN HỌC NHÓM 5 BÀI 5,6.docx
@@ -3,7 +3,7 @@
 <w:document xmlns:wpc="http://schemas.microsoft.com/office/word/2010/wordprocessingCanvas" xmlns:mc="http://schemas.openxmlformats.org/markup-compatibility/2006" xmlns:o="urn:schemas-microsoft-com:office:office" xmlns:r="http://schemas.openxmlformats.org/officeDocument/2006/relationships" xmlns:m="http://schemas.openxmlformats.org/officeDocument/2006/math" xmlns:v="urn:schemas-microsoft-com:vml" xmlns:wp14="http://schemas.microsoft.com/office/word/2010/wordprocessingDrawing" xmlns:wp="http://schemas.openxmlformats.org/drawingml/2006/wordprocessingDrawing" xmlns:w10="urn:schemas-microsoft-com:office:word" xmlns:w="http://schemas.openxmlformats.org/wordprocessingml/2006/main" xmlns:w14="http://schemas.microsoft.com/office/word/2010/wordml" xmlns:w15="http://schemas.microsoft.com/office/word/2012/wordml" xmlns:wpg="http://schemas.microsoft.com/office/word/2010/wordprocessingGroup" xmlns:wpi="http://schemas.microsoft.com/office/word/2010/wordprocessingInk" xmlns:wne="http://schemas.microsoft.com/office/word/2006/wordml" xmlns:wps="http://schemas.microsoft.com/office/word/2010/wordprocessingShape" mc:Ignorable="w14 w15 wp14">
   <w:background w:color="FFFFFF">
     <v:background id="_x0000_s1025" o:bwmode="white" o:targetscreensize="1024,768">
-      <v:fill r:id="rId3" o:title="f5822de6498014e98fd9d84d9043a0d4" recolor="t" type="frame"/>
+      <v:fill r:id="rId4" o:title="f5822de6498014e98fd9d84d9043a0d4" recolor="t" type="frame"/>
     </v:background>
   </w:background>
   <w:body>
@@ -1661,7 +1661,23 @@
           <w:szCs w:val="36"/>
           <w:lang w:val="vi-VN"/>
         </w:rPr>
-        <w:t xml:space="preserve"> cho cân nặng của 3 bạn học sinh lớp 10A13, hãy sắp xếp cân nặng của các bạn từ thấp đến cao.</w:t>
+        <w:t xml:space="preserve"> C</w:t>
+      </w:r>
+      <w:r>
+        <w:rPr>
+          <w:sz w:val="36"/>
+          <w:szCs w:val="36"/>
+          <w:lang w:val="vi-VN"/>
+        </w:rPr>
+        <w:t>ho cân nặng của 3 bạn học sinh lớp 10A13, hãy sắp xếp cân n</w:t>
+      </w:r>
+      <w:r>
+        <w:rPr>
+          <w:sz w:val="36"/>
+          <w:szCs w:val="36"/>
+          <w:lang w:val="vi-VN"/>
+        </w:rPr>
+        <w:t>ặng của các bạn từ thấp đến cao?</w:t>
       </w:r>
     </w:p>
     <w:p>
@@ -1688,7 +1704,15 @@
           <w:szCs w:val="36"/>
           <w:lang w:val="vi-VN"/>
         </w:rPr>
-        <w:t xml:space="preserve"> cho số trang của sách tin học lớp 10, 11, 12, hãy cho biết sách nào có số trang nhiều nhất?</w:t>
+        <w:t xml:space="preserve"> C</w:t>
+      </w:r>
+      <w:r>
+        <w:rPr>
+          <w:sz w:val="36"/>
+          <w:szCs w:val="36"/>
+          <w:lang w:val="vi-VN"/>
+        </w:rPr>
+        <w:t>ho số trang của sách tin học lớp 10, 11, 12, hãy cho biết sách nào có số trang nhiều nhất?</w:t>
       </w:r>
     </w:p>
     <w:p>
@@ -1754,124 +1778,6 @@
         <w:rPr>
           <w:sz w:val="36"/>
           <w:szCs w:val="36"/>
-          <w:lang w:val="vi-VN"/>
-        </w:rPr>
-      </w:pPr>
-      <w:r>
-        <w:rPr>
-          <w:sz w:val="36"/>
-          <w:szCs w:val="36"/>
-          <w:lang w:val="vi-VN"/>
-        </w:rPr>
-        <w:t>Các bước để giải một bài toán trên máy tính:</w:t>
-      </w:r>
-    </w:p>
-    <w:p>
-      <w:pPr>
-        <w:pStyle w:val="NormalWeb"/>
-        <w:rPr>
-          <w:sz w:val="36"/>
-          <w:szCs w:val="36"/>
-          <w:lang w:val="vi-VN"/>
-        </w:rPr>
-      </w:pPr>
-      <w:r>
-        <w:rPr>
-          <w:sz w:val="36"/>
-          <w:szCs w:val="36"/>
-          <w:lang w:val="vi-VN"/>
-        </w:rPr>
-        <w:t xml:space="preserve">        + Xác định bài toán</w:t>
-      </w:r>
-    </w:p>
-    <w:p>
-      <w:pPr>
-        <w:pStyle w:val="NormalWeb"/>
-        <w:rPr>
-          <w:sz w:val="36"/>
-          <w:szCs w:val="36"/>
-          <w:lang w:val="vi-VN"/>
-        </w:rPr>
-      </w:pPr>
-      <w:r>
-        <w:rPr>
-          <w:sz w:val="36"/>
-          <w:szCs w:val="36"/>
-          <w:lang w:val="vi-VN"/>
-        </w:rPr>
-        <w:t xml:space="preserve">        + Lựa chọn hoặc thiết kế thuật toán</w:t>
-      </w:r>
-    </w:p>
-    <w:p>
-      <w:pPr>
-        <w:pStyle w:val="NormalWeb"/>
-        <w:rPr>
-          <w:sz w:val="36"/>
-          <w:szCs w:val="36"/>
-          <w:lang w:val="vi-VN"/>
-        </w:rPr>
-      </w:pPr>
-      <w:r>
-        <w:rPr>
-          <w:sz w:val="36"/>
-          <w:szCs w:val="36"/>
-          <w:lang w:val="vi-VN"/>
-        </w:rPr>
-        <w:t xml:space="preserve">        + Viết chương trình</w:t>
-      </w:r>
-    </w:p>
-    <w:p>
-      <w:pPr>
-        <w:pStyle w:val="NormalWeb"/>
-        <w:rPr>
-          <w:sz w:val="36"/>
-          <w:szCs w:val="36"/>
-          <w:lang w:val="vi-VN"/>
-        </w:rPr>
-      </w:pPr>
-      <w:r>
-        <w:rPr>
-          <w:sz w:val="36"/>
-          <w:szCs w:val="36"/>
-          <w:lang w:val="vi-VN"/>
-        </w:rPr>
-        <w:t xml:space="preserve">        + Hiệu chỉnh</w:t>
-      </w:r>
-    </w:p>
-    <w:p>
-      <w:pPr>
-        <w:pStyle w:val="NormalWeb"/>
-        <w:rPr>
-          <w:color w:val="538135" w:themeColor="accent6" w:themeShade="BF"/>
-          <w:sz w:val="36"/>
-          <w:szCs w:val="36"/>
-          <w:lang w:val="vi-VN"/>
-        </w:rPr>
-      </w:pPr>
-      <w:r>
-        <w:rPr>
-          <w:sz w:val="36"/>
-          <w:szCs w:val="36"/>
-          <w:lang w:val="vi-VN"/>
-        </w:rPr>
-        <w:t xml:space="preserve">        + Viết tài liệu</w:t>
-      </w:r>
-      <w:r>
-        <w:rPr>
-          <w:color w:val="538135" w:themeColor="accent6" w:themeShade="BF"/>
-          <w:sz w:val="36"/>
-          <w:szCs w:val="36"/>
-          <w:lang w:val="vi-VN"/>
-        </w:rPr>
-        <w:t>.</w:t>
-      </w:r>
-    </w:p>
-    <w:p>
-      <w:pPr>
-        <w:pStyle w:val="NormalWeb"/>
-        <w:rPr>
-          <w:sz w:val="36"/>
-          <w:szCs w:val="36"/>
           <w:u w:val="single"/>
           <w:lang w:val="vi-VN"/>
         </w:rPr>
@@ -1909,7 +1815,7 @@
           <w:szCs w:val="36"/>
           <w:lang w:val="vi-VN"/>
         </w:rPr>
-        <w:t>.</w:t>
+        <w:t>;</w:t>
       </w:r>
     </w:p>
     <w:p>
@@ -1935,7 +1841,7 @@
           <w:szCs w:val="36"/>
           <w:lang w:val="vi-VN"/>
         </w:rPr>
-        <w:t>.</w:t>
+        <w:t>;</w:t>
       </w:r>
     </w:p>
     <w:p>
@@ -1969,112 +1875,843 @@
           <w:szCs w:val="36"/>
           <w:lang w:val="vi-VN"/>
         </w:rPr>
-        <w:t xml:space="preserve"> Nếu M&lt;2 thì đưa ra d</w:t>
-      </w:r>
-      <w:r>
-        <w:rPr>
-          <w:sz w:val="36"/>
-          <w:szCs w:val="36"/>
-          <w:lang w:val="vi-VN"/>
-        </w:rPr>
-        <w:t>ãy đã được sắp xếp rồi kết thúc.</w:t>
-      </w:r>
-    </w:p>
-    <w:p>
-      <w:pPr>
-        <w:pStyle w:val="NormalWeb"/>
-        <w:rPr>
-          <w:sz w:val="36"/>
-          <w:szCs w:val="36"/>
-          <w:lang w:val="vi-VN"/>
-        </w:rPr>
-      </w:pPr>
-      <w:r>
-        <w:rPr>
-          <w:sz w:val="36"/>
-          <w:szCs w:val="36"/>
-          <w:lang w:val="vi-VN"/>
-        </w:rPr>
-        <w:t>-Bước 4: Nếu M ← M-1, i</w:t>
-      </w:r>
-      <w:r>
-        <w:rPr>
-          <w:sz w:val="36"/>
-          <w:szCs w:val="36"/>
-          <w:lang w:val="vi-VN"/>
-        </w:rPr>
-        <w:t xml:space="preserve"> ←0.</w:t>
-      </w:r>
-    </w:p>
-    <w:p>
-      <w:pPr>
-        <w:pStyle w:val="NormalWeb"/>
-        <w:rPr>
-          <w:sz w:val="36"/>
-          <w:szCs w:val="36"/>
-          <w:lang w:val="vi-VN"/>
-        </w:rPr>
-      </w:pPr>
-      <w:r>
-        <w:rPr>
-          <w:sz w:val="36"/>
-          <w:szCs w:val="36"/>
-          <w:lang w:val="vi-VN"/>
-        </w:rPr>
-        <w:t>-Bước 5: i ← i+1.</w:t>
-      </w:r>
-    </w:p>
-    <w:p>
-      <w:pPr>
-        <w:pStyle w:val="NormalWeb"/>
-        <w:rPr>
-          <w:sz w:val="36"/>
-          <w:szCs w:val="36"/>
-          <w:lang w:val="vi-VN"/>
-        </w:rPr>
-      </w:pPr>
-      <w:r>
-        <w:rPr>
-          <w:sz w:val="36"/>
-          <w:szCs w:val="36"/>
+        <w:t xml:space="preserve"> Nếu M</w:t>
+      </w:r>
+      <w:r>
+        <w:rPr>
+          <w:sz w:val="36"/>
+          <w:szCs w:val="36"/>
+        </w:rPr>
+        <w:t xml:space="preserve"> </w:t>
+      </w:r>
+      <w:r>
+        <w:rPr>
+          <w:sz w:val="36"/>
+          <w:szCs w:val="36"/>
+          <w:lang w:val="vi-VN"/>
+        </w:rPr>
+        <w:t>&lt;</w:t>
+      </w:r>
+      <w:r>
+        <w:rPr>
+          <w:sz w:val="36"/>
+          <w:szCs w:val="36"/>
+        </w:rPr>
+        <w:t xml:space="preserve"> </w:t>
+      </w:r>
+      <w:r>
+        <w:rPr>
+          <w:sz w:val="36"/>
+          <w:szCs w:val="36"/>
+          <w:lang w:val="vi-VN"/>
+        </w:rPr>
+        <w:t>2 thì đưa ra d</w:t>
+      </w:r>
+      <w:r>
+        <w:rPr>
+          <w:sz w:val="36"/>
+          <w:szCs w:val="36"/>
+          <w:lang w:val="vi-VN"/>
+        </w:rPr>
+        <w:t>ãy đã được sắp xếp</w:t>
+      </w:r>
+      <w:r>
+        <w:rPr>
+          <w:sz w:val="36"/>
+          <w:szCs w:val="36"/>
+          <w:lang w:val="vi-VN"/>
+        </w:rPr>
+        <w:t xml:space="preserve"> rồi kết thúc;</w:t>
+      </w:r>
+    </w:p>
+    <w:p>
+      <w:pPr>
+        <w:pStyle w:val="NormalWeb"/>
+        <w:rPr>
+          <w:sz w:val="36"/>
+          <w:szCs w:val="36"/>
+          <w:lang w:val="vi-VN"/>
+        </w:rPr>
+      </w:pPr>
+      <w:r>
+        <w:rPr>
+          <w:sz w:val="36"/>
+          <w:szCs w:val="36"/>
+          <w:lang w:val="vi-VN"/>
+        </w:rPr>
+        <w:t>-Bước 4: Nếu M ← M</w:t>
+      </w:r>
+      <w:r>
+        <w:rPr>
+          <w:sz w:val="36"/>
+          <w:szCs w:val="36"/>
+        </w:rPr>
+        <w:t xml:space="preserve"> </w:t>
+      </w:r>
+      <w:r>
+        <w:rPr>
+          <w:sz w:val="36"/>
+          <w:szCs w:val="36"/>
+          <w:lang w:val="vi-VN"/>
+        </w:rPr>
+        <w:t>-</w:t>
+      </w:r>
+      <w:r>
+        <w:rPr>
+          <w:sz w:val="36"/>
+          <w:szCs w:val="36"/>
+        </w:rPr>
+        <w:t xml:space="preserve"> </w:t>
+      </w:r>
+      <w:r>
+        <w:rPr>
+          <w:sz w:val="36"/>
+          <w:szCs w:val="36"/>
+          <w:lang w:val="vi-VN"/>
+        </w:rPr>
+        <w:t>1, i</w:t>
+      </w:r>
+      <w:r>
+        <w:rPr>
+          <w:sz w:val="36"/>
+          <w:szCs w:val="36"/>
+          <w:lang w:val="vi-VN"/>
+        </w:rPr>
+        <w:t xml:space="preserve"> ←0;</w:t>
+      </w:r>
+    </w:p>
+    <w:p>
+      <w:pPr>
+        <w:pStyle w:val="NormalWeb"/>
+        <w:rPr>
+          <w:sz w:val="36"/>
+          <w:szCs w:val="36"/>
+          <w:lang w:val="vi-VN"/>
+        </w:rPr>
+      </w:pPr>
+      <w:r>
+        <w:rPr>
+          <w:sz w:val="36"/>
+          <w:szCs w:val="36"/>
+          <w:lang w:val="vi-VN"/>
+        </w:rPr>
+        <w:t xml:space="preserve">-Bước 5: i ← </w:t>
+      </w:r>
+      <w:r>
+        <w:rPr>
+          <w:sz w:val="36"/>
+          <w:szCs w:val="36"/>
+          <w:lang w:val="vi-VN"/>
+        </w:rPr>
+        <w:t>i</w:t>
+      </w:r>
+      <w:bookmarkStart w:id="0" w:name="_GoBack"/>
+      <w:bookmarkEnd w:id="0"/>
+      <w:r>
+        <w:rPr>
+          <w:sz w:val="36"/>
+          <w:szCs w:val="36"/>
+        </w:rPr>
+        <w:t xml:space="preserve"> </w:t>
+      </w:r>
+      <w:r>
+        <w:rPr>
+          <w:sz w:val="36"/>
+          <w:szCs w:val="36"/>
+          <w:lang w:val="vi-VN"/>
+        </w:rPr>
+        <w:t>+</w:t>
+      </w:r>
+      <w:r>
+        <w:rPr>
+          <w:sz w:val="36"/>
+          <w:szCs w:val="36"/>
+        </w:rPr>
+        <w:t xml:space="preserve"> </w:t>
+      </w:r>
+      <w:r>
+        <w:rPr>
+          <w:sz w:val="36"/>
+          <w:szCs w:val="36"/>
+          <w:lang w:val="vi-VN"/>
+        </w:rPr>
+        <w:t>1;</w:t>
+      </w:r>
+    </w:p>
+    <w:p>
+      <w:pPr>
+        <w:pStyle w:val="NormalWeb"/>
+        <w:rPr>
+          <w:sz w:val="36"/>
+          <w:szCs w:val="36"/>
+          <w:lang w:val="vi-VN"/>
+        </w:rPr>
+      </w:pPr>
+      <w:r>
+        <w:rPr>
+          <w:sz w:val="36"/>
+          <w:szCs w:val="36"/>
+          <w:lang w:val="vi-VN"/>
+        </w:rPr>
+        <w:t>-Bướ</w:t>
+      </w:r>
+      <w:r>
+        <w:rPr>
+          <w:sz w:val="36"/>
+          <w:szCs w:val="36"/>
+          <w:lang w:val="vi-VN"/>
+        </w:rPr>
+        <w:t xml:space="preserve">c 6 Nếu </w:t>
+      </w:r>
+      <w:r>
+        <w:rPr>
+          <w:sz w:val="36"/>
+          <w:szCs w:val="36"/>
+          <w:lang w:val="vi-VN"/>
+        </w:rPr>
+        <w:t>i</w:t>
+      </w:r>
+      <w:r>
+        <w:rPr>
+          <w:sz w:val="36"/>
+          <w:szCs w:val="36"/>
+        </w:rPr>
+        <w:t xml:space="preserve"> </w:t>
+      </w:r>
+      <w:r>
+        <w:rPr>
+          <w:sz w:val="36"/>
+          <w:szCs w:val="36"/>
+          <w:lang w:val="vi-VN"/>
+        </w:rPr>
+        <w:t>&gt;</w:t>
+      </w:r>
+      <w:r>
+        <w:rPr>
+          <w:sz w:val="36"/>
+          <w:szCs w:val="36"/>
+        </w:rPr>
+        <w:t xml:space="preserve"> </w:t>
+      </w:r>
+      <w:r>
+        <w:rPr>
+          <w:sz w:val="36"/>
+          <w:szCs w:val="36"/>
+          <w:lang w:val="vi-VN"/>
+        </w:rPr>
+        <w:t>M thì quay lại bước 3;</w:t>
+      </w:r>
+    </w:p>
+    <w:p>
+      <w:pPr>
+        <w:pStyle w:val="NormalWeb"/>
+        <w:rPr>
+          <w:sz w:val="36"/>
+          <w:szCs w:val="36"/>
+          <w:lang w:val="vi-VN"/>
+        </w:rPr>
+      </w:pPr>
+      <w:r>
+        <w:rPr>
+          <w:sz w:val="36"/>
+          <w:szCs w:val="36"/>
+          <w:lang w:val="vi-VN"/>
+        </w:rPr>
+        <w:t>-Bước 7: Nếu cân nặng của bạn 1 &gt; cân nặng của bạn 2 thì tráo đổi cân nặng của bạn 1 và 2 cho</w:t>
+      </w:r>
+      <w:r>
+        <w:rPr>
+          <w:sz w:val="36"/>
+          <w:szCs w:val="36"/>
+          <w:lang w:val="vi-VN"/>
+        </w:rPr>
+        <w:t xml:space="preserve"> nhau;</w:t>
+      </w:r>
+    </w:p>
+    <w:p>
+      <w:pPr>
+        <w:pStyle w:val="NormalWeb"/>
+        <w:rPr>
+          <w:sz w:val="36"/>
+          <w:szCs w:val="36"/>
+          <w:lang w:val="vi-VN"/>
+        </w:rPr>
+      </w:pPr>
+      <w:r>
+        <w:rPr>
+          <w:sz w:val="36"/>
+          <w:szCs w:val="36"/>
+          <w:lang w:val="vi-VN"/>
+        </w:rPr>
+        <w:t>-Bước 8: Quay lại bước 5.</w:t>
+      </w:r>
+    </w:p>
+    <w:p>
+      <w:pPr>
+        <w:pStyle w:val="NormalWeb"/>
+        <w:rPr>
+          <w:sz w:val="36"/>
+          <w:szCs w:val="36"/>
+          <w:lang w:val="vi-VN"/>
+        </w:rPr>
+      </w:pPr>
+    </w:p>
+    <w:p>
+      <w:pPr>
+        <w:pStyle w:val="NormalWeb"/>
+        <w:rPr>
+          <w:sz w:val="36"/>
+          <w:szCs w:val="36"/>
+          <w:lang w:val="vi-VN"/>
+        </w:rPr>
+      </w:pPr>
+    </w:p>
+    <w:p>
+      <w:pPr>
+        <w:rPr>
+          <w:rFonts w:ascii="Times New Roman" w:eastAsia="Times New Roman" w:hAnsi="Times New Roman" w:cs="Times New Roman"/>
+          <w:sz w:val="36"/>
+          <w:szCs w:val="36"/>
+          <w:u w:val="single"/>
+          <w:lang w:val="vi-VN"/>
+        </w:rPr>
+      </w:pPr>
+      <w:r>
+        <w:rPr>
+          <w:sz w:val="36"/>
+          <w:szCs w:val="36"/>
+          <w:u w:val="single"/>
+          <w:lang w:val="vi-VN"/>
+        </w:rPr>
+        <w:br w:type="page"/>
+      </w:r>
+    </w:p>
+    <w:p>
+      <w:pPr>
+        <w:pStyle w:val="NormalWeb"/>
+        <w:rPr>
+          <w:sz w:val="36"/>
+          <w:szCs w:val="36"/>
+          <w:u w:val="single"/>
+          <w:lang w:val="vi-VN"/>
+        </w:rPr>
+      </w:pPr>
+      <w:r>
+        <w:rPr>
+          <w:sz w:val="36"/>
+          <w:szCs w:val="36"/>
+          <w:u w:val="single"/>
           <w:lang w:val="vi-VN"/>
         </w:rPr>
         <w:lastRenderedPageBreak/>
-        <w:t>-Bướ</w:t>
-      </w:r>
-      <w:r>
-        <w:rPr>
-          <w:sz w:val="36"/>
-          <w:szCs w:val="36"/>
-          <w:lang w:val="vi-VN"/>
-        </w:rPr>
-        <w:t>c 6 Nếu i&gt;M thì quay lại bước 3.</w:t>
-      </w:r>
-    </w:p>
-    <w:p>
-      <w:pPr>
-        <w:pStyle w:val="NormalWeb"/>
-        <w:rPr>
-          <w:sz w:val="36"/>
-          <w:szCs w:val="36"/>
-          <w:lang w:val="vi-VN"/>
-        </w:rPr>
-      </w:pPr>
-      <w:r>
-        <w:rPr>
-          <w:sz w:val="36"/>
-          <w:szCs w:val="36"/>
-          <w:lang w:val="vi-VN"/>
-        </w:rPr>
-        <w:t>-Bước 7: Nếu cân nặng của bạn 1 &gt; cân nặng của bạn 2 thì tráo đổi cân nặng của bạn 1 và 2 cho</w:t>
-      </w:r>
-      <w:r>
-        <w:rPr>
-          <w:sz w:val="36"/>
-          <w:szCs w:val="36"/>
-          <w:lang w:val="vi-VN"/>
-        </w:rPr>
-        <w:t xml:space="preserve"> nhau.</w:t>
+        <w:t>Liệt kê bước ví dụ 1 (cách 2):</w:t>
+      </w:r>
+    </w:p>
+    <w:p>
+      <w:pPr>
+        <w:pStyle w:val="NormalWeb"/>
+        <w:rPr>
+          <w:sz w:val="36"/>
+          <w:szCs w:val="36"/>
+        </w:rPr>
+      </w:pPr>
+      <w:r>
+        <w:rPr>
+          <w:sz w:val="36"/>
+          <w:szCs w:val="36"/>
+          <w:lang w:val="vi-VN"/>
+        </w:rPr>
+        <w:t>-Bước 1: Nhập cân nặng của 3 bạn lớp 10A13</w:t>
+      </w:r>
+      <w:r>
+        <w:rPr>
+          <w:sz w:val="36"/>
+          <w:szCs w:val="36"/>
+        </w:rPr>
+        <w:t>;</w:t>
+      </w:r>
+    </w:p>
+    <w:p>
+      <w:pPr>
+        <w:pStyle w:val="NormalWeb"/>
+        <w:rPr>
+          <w:sz w:val="36"/>
+          <w:szCs w:val="36"/>
+        </w:rPr>
+      </w:pPr>
+      <w:r>
+        <w:rPr>
+          <w:sz w:val="36"/>
+          <w:szCs w:val="36"/>
+          <w:lang w:val="vi-VN"/>
+        </w:rPr>
+        <w:t xml:space="preserve">              </w:t>
+      </w:r>
+      <w:r>
+        <w:rPr>
+          <w:sz w:val="36"/>
+          <w:szCs w:val="36"/>
+          <w:lang w:val="vi-VN"/>
+        </w:rPr>
+        <w:t>Gán m</w:t>
+      </w:r>
+      <w:r>
+        <w:rPr>
+          <w:sz w:val="36"/>
+          <w:szCs w:val="36"/>
+          <w:vertAlign w:val="subscript"/>
+          <w:lang w:val="vi-VN"/>
+        </w:rPr>
+        <w:t>1</w:t>
+      </w:r>
+      <w:r>
+        <w:rPr>
+          <w:sz w:val="36"/>
+          <w:szCs w:val="36"/>
+          <w:lang w:val="vi-VN"/>
+        </w:rPr>
+        <w:t xml:space="preserve"> ← cân nặng của bạn 1</w:t>
+      </w:r>
+      <w:r>
+        <w:rPr>
+          <w:sz w:val="36"/>
+          <w:szCs w:val="36"/>
+        </w:rPr>
+        <w:t>;</w:t>
+      </w:r>
+    </w:p>
+    <w:p>
+      <w:pPr>
+        <w:pStyle w:val="NormalWeb"/>
+        <w:rPr>
+          <w:sz w:val="36"/>
+          <w:szCs w:val="36"/>
+        </w:rPr>
+      </w:pPr>
+      <w:r>
+        <w:rPr>
+          <w:sz w:val="36"/>
+          <w:szCs w:val="36"/>
+          <w:lang w:val="vi-VN"/>
+        </w:rPr>
+        <w:tab/>
+      </w:r>
+      <w:r>
+        <w:rPr>
+          <w:sz w:val="36"/>
+          <w:szCs w:val="36"/>
+          <w:lang w:val="vi-VN"/>
+        </w:rPr>
+        <w:t xml:space="preserve">              </w:t>
+      </w:r>
+      <w:r>
+        <w:rPr>
+          <w:sz w:val="36"/>
+          <w:szCs w:val="36"/>
+          <w:lang w:val="vi-VN"/>
+        </w:rPr>
+        <w:t>m</w:t>
+      </w:r>
+      <w:r>
+        <w:rPr>
+          <w:sz w:val="36"/>
+          <w:szCs w:val="36"/>
+          <w:vertAlign w:val="subscript"/>
+          <w:lang w:val="vi-VN"/>
+        </w:rPr>
+        <w:t>2</w:t>
+      </w:r>
+      <w:r>
+        <w:rPr>
+          <w:sz w:val="36"/>
+          <w:szCs w:val="36"/>
+          <w:lang w:val="vi-VN"/>
+        </w:rPr>
+        <w:t xml:space="preserve"> ← cân nặng của bạn 2</w:t>
+      </w:r>
+      <w:r>
+        <w:rPr>
+          <w:sz w:val="36"/>
+          <w:szCs w:val="36"/>
+        </w:rPr>
+        <w:t>;</w:t>
+      </w:r>
+    </w:p>
+    <w:p>
+      <w:pPr>
+        <w:pStyle w:val="NormalWeb"/>
+        <w:rPr>
+          <w:sz w:val="36"/>
+          <w:szCs w:val="36"/>
+        </w:rPr>
+      </w:pPr>
+      <w:r>
+        <w:rPr>
+          <w:sz w:val="36"/>
+          <w:szCs w:val="36"/>
+          <w:lang w:val="vi-VN"/>
+        </w:rPr>
+        <w:tab/>
+      </w:r>
+      <w:r>
+        <w:rPr>
+          <w:sz w:val="36"/>
+          <w:szCs w:val="36"/>
+          <w:lang w:val="vi-VN"/>
+        </w:rPr>
+        <w:t xml:space="preserve">              </w:t>
+      </w:r>
+      <w:r>
+        <w:rPr>
+          <w:sz w:val="36"/>
+          <w:szCs w:val="36"/>
+          <w:lang w:val="vi-VN"/>
+        </w:rPr>
+        <w:t>m</w:t>
+      </w:r>
+      <w:r>
+        <w:rPr>
+          <w:sz w:val="36"/>
+          <w:szCs w:val="36"/>
+          <w:vertAlign w:val="subscript"/>
+          <w:lang w:val="vi-VN"/>
+        </w:rPr>
+        <w:t>3</w:t>
+      </w:r>
+      <w:r>
+        <w:rPr>
+          <w:sz w:val="36"/>
+          <w:szCs w:val="36"/>
+          <w:lang w:val="vi-VN"/>
+        </w:rPr>
+        <w:t xml:space="preserve"> ← cân nặng của bạn 3</w:t>
+      </w:r>
+      <w:r>
+        <w:rPr>
+          <w:sz w:val="36"/>
+          <w:szCs w:val="36"/>
+        </w:rPr>
+        <w:t>;</w:t>
+      </w:r>
+    </w:p>
+    <w:p>
+      <w:pPr>
+        <w:pStyle w:val="NormalWeb"/>
+        <w:rPr>
+          <w:sz w:val="36"/>
+          <w:szCs w:val="36"/>
+        </w:rPr>
+      </w:pPr>
+      <w:r>
+        <w:rPr>
+          <w:sz w:val="36"/>
+          <w:szCs w:val="36"/>
+          <w:lang w:val="vi-VN"/>
+        </w:rPr>
+        <w:t>-Bước 2: M ← 3;</w:t>
+      </w:r>
+    </w:p>
+    <w:p>
+      <w:pPr>
+        <w:pStyle w:val="NormalWeb"/>
+        <w:rPr>
+          <w:sz w:val="36"/>
+          <w:szCs w:val="36"/>
+          <w:lang w:val="vi-VN"/>
+        </w:rPr>
+      </w:pPr>
+      <w:r>
+        <w:rPr>
+          <w:sz w:val="36"/>
+          <w:szCs w:val="36"/>
+          <w:lang w:val="vi-VN"/>
+        </w:rPr>
+        <w:t>-Bước 3: Nếu M&lt;2 thì đưa ra dãy đã được sắp xếp rồi kết thú</w:t>
+      </w:r>
+      <w:r>
+        <w:rPr>
+          <w:sz w:val="36"/>
+          <w:szCs w:val="36"/>
+          <w:lang w:val="vi-VN"/>
+        </w:rPr>
+        <w:t>c;</w:t>
+      </w:r>
+    </w:p>
+    <w:p>
+      <w:pPr>
+        <w:pStyle w:val="NormalWeb"/>
+        <w:rPr>
+          <w:sz w:val="36"/>
+          <w:szCs w:val="36"/>
+          <w:lang w:val="vi-VN"/>
+        </w:rPr>
+      </w:pPr>
+      <w:r>
+        <w:rPr>
+          <w:sz w:val="36"/>
+          <w:szCs w:val="36"/>
+          <w:lang w:val="vi-VN"/>
+        </w:rPr>
+        <w:t>-B</w:t>
+      </w:r>
+      <w:r>
+        <w:rPr>
+          <w:sz w:val="36"/>
+          <w:szCs w:val="36"/>
+          <w:lang w:val="vi-VN"/>
+        </w:rPr>
+        <w:t>ước 4:  M ←</w:t>
+      </w:r>
+      <w:r>
+        <w:rPr>
+          <w:sz w:val="36"/>
+          <w:szCs w:val="36"/>
+          <w:lang w:val="vi-VN"/>
+        </w:rPr>
+        <w:t xml:space="preserve"> M</w:t>
+      </w:r>
+      <w:r>
+        <w:rPr>
+          <w:sz w:val="36"/>
+          <w:szCs w:val="36"/>
+        </w:rPr>
+        <w:t xml:space="preserve"> </w:t>
+      </w:r>
+      <w:r>
+        <w:rPr>
+          <w:sz w:val="36"/>
+          <w:szCs w:val="36"/>
+          <w:lang w:val="vi-VN"/>
+        </w:rPr>
+        <w:t>-</w:t>
+      </w:r>
+      <w:r>
+        <w:rPr>
+          <w:sz w:val="36"/>
+          <w:szCs w:val="36"/>
+        </w:rPr>
+        <w:t xml:space="preserve"> </w:t>
+      </w:r>
+      <w:r>
+        <w:rPr>
+          <w:sz w:val="36"/>
+          <w:szCs w:val="36"/>
+          <w:lang w:val="vi-VN"/>
+        </w:rPr>
+        <w:t>1, i ← 0;</w:t>
+      </w:r>
+    </w:p>
+    <w:p>
+      <w:pPr>
+        <w:pStyle w:val="NormalWeb"/>
+        <w:rPr>
+          <w:sz w:val="36"/>
+          <w:szCs w:val="36"/>
+          <w:lang w:val="vi-VN"/>
+        </w:rPr>
+      </w:pPr>
+      <w:r>
+        <w:rPr>
+          <w:sz w:val="36"/>
+          <w:szCs w:val="36"/>
+          <w:lang w:val="vi-VN"/>
+        </w:rPr>
+        <w:t>-B</w:t>
+      </w:r>
+      <w:r>
+        <w:rPr>
+          <w:sz w:val="36"/>
+          <w:szCs w:val="36"/>
+          <w:lang w:val="vi-VN"/>
+        </w:rPr>
+        <w:t xml:space="preserve">ước 5: i ← </w:t>
+      </w:r>
+      <w:r>
+        <w:rPr>
+          <w:sz w:val="36"/>
+          <w:szCs w:val="36"/>
+          <w:lang w:val="vi-VN"/>
+        </w:rPr>
+        <w:t>i</w:t>
+      </w:r>
+      <w:r>
+        <w:rPr>
+          <w:sz w:val="36"/>
+          <w:szCs w:val="36"/>
+        </w:rPr>
+        <w:t xml:space="preserve"> </w:t>
+      </w:r>
+      <w:r>
+        <w:rPr>
+          <w:sz w:val="36"/>
+          <w:szCs w:val="36"/>
+          <w:lang w:val="vi-VN"/>
+        </w:rPr>
+        <w:t>+</w:t>
+      </w:r>
+      <w:r>
+        <w:rPr>
+          <w:sz w:val="36"/>
+          <w:szCs w:val="36"/>
+        </w:rPr>
+        <w:t xml:space="preserve"> </w:t>
+      </w:r>
+      <w:r>
+        <w:rPr>
+          <w:sz w:val="36"/>
+          <w:szCs w:val="36"/>
+          <w:lang w:val="vi-VN"/>
+        </w:rPr>
+        <w:t>1;</w:t>
+      </w:r>
+    </w:p>
+    <w:p>
+      <w:pPr>
+        <w:pStyle w:val="NormalWeb"/>
+        <w:rPr>
+          <w:sz w:val="36"/>
+          <w:szCs w:val="36"/>
+        </w:rPr>
+      </w:pPr>
+      <w:r>
+        <w:rPr>
+          <w:sz w:val="36"/>
+          <w:szCs w:val="36"/>
+          <w:lang w:val="vi-VN"/>
+        </w:rPr>
+        <w:t>-Bước</w:t>
+      </w:r>
+      <w:r>
+        <w:rPr>
+          <w:sz w:val="36"/>
+          <w:szCs w:val="36"/>
+          <w:lang w:val="vi-VN"/>
+        </w:rPr>
+        <w:t xml:space="preserve"> 6: Nếu </w:t>
+      </w:r>
+      <w:r>
+        <w:rPr>
+          <w:sz w:val="36"/>
+          <w:szCs w:val="36"/>
+          <w:lang w:val="vi-VN"/>
+        </w:rPr>
+        <w:t>i</w:t>
+      </w:r>
+      <w:r>
+        <w:rPr>
+          <w:sz w:val="36"/>
+          <w:szCs w:val="36"/>
+        </w:rPr>
+        <w:t xml:space="preserve"> </w:t>
+      </w:r>
+      <w:r>
+        <w:rPr>
+          <w:sz w:val="36"/>
+          <w:szCs w:val="36"/>
+          <w:lang w:val="vi-VN"/>
+        </w:rPr>
+        <w:t>&gt;</w:t>
+      </w:r>
+      <w:r>
+        <w:rPr>
+          <w:sz w:val="36"/>
+          <w:szCs w:val="36"/>
+        </w:rPr>
+        <w:t xml:space="preserve"> </w:t>
+      </w:r>
+      <w:r>
+        <w:rPr>
+          <w:sz w:val="36"/>
+          <w:szCs w:val="36"/>
+          <w:lang w:val="vi-VN"/>
+        </w:rPr>
+        <w:t>M thì quay lại bước 3;</w:t>
+      </w:r>
+    </w:p>
+    <w:p>
+      <w:pPr>
+        <w:pStyle w:val="NormalWeb"/>
+        <w:rPr>
+          <w:sz w:val="36"/>
+          <w:szCs w:val="36"/>
+          <w:lang w:val="vi-VN"/>
+        </w:rPr>
+      </w:pPr>
+      <w:r>
+        <w:rPr>
+          <w:sz w:val="36"/>
+          <w:szCs w:val="36"/>
+          <w:lang w:val="vi-VN"/>
+        </w:rPr>
+        <w:t>-Bước 7: Nếu m</w:t>
+      </w:r>
+      <w:r>
+        <w:rPr>
+          <w:sz w:val="36"/>
+          <w:szCs w:val="36"/>
+          <w:vertAlign w:val="subscript"/>
+          <w:lang w:val="vi-VN"/>
+        </w:rPr>
+        <w:t xml:space="preserve">1 </w:t>
+      </w:r>
+      <w:r>
+        <w:rPr>
+          <w:sz w:val="36"/>
+          <w:szCs w:val="36"/>
+          <w:lang w:val="vi-VN"/>
+        </w:rPr>
+        <w:t>&gt; m</w:t>
+      </w:r>
+      <w:r>
+        <w:rPr>
+          <w:sz w:val="36"/>
+          <w:szCs w:val="36"/>
+          <w:vertAlign w:val="subscript"/>
+          <w:lang w:val="vi-VN"/>
+        </w:rPr>
+        <w:t>2</w:t>
+      </w:r>
+      <w:r>
+        <w:rPr>
+          <w:sz w:val="36"/>
+          <w:szCs w:val="36"/>
+          <w:lang w:val="vi-VN"/>
+        </w:rPr>
+        <w:t xml:space="preserve"> thì tráo đổi m</w:t>
+      </w:r>
+      <w:r>
+        <w:rPr>
+          <w:sz w:val="36"/>
+          <w:szCs w:val="36"/>
+          <w:vertAlign w:val="subscript"/>
+          <w:lang w:val="vi-VN"/>
+        </w:rPr>
+        <w:t xml:space="preserve">1 </w:t>
+      </w:r>
+      <w:r>
+        <w:rPr>
+          <w:sz w:val="36"/>
+          <w:szCs w:val="36"/>
+          <w:lang w:val="vi-VN"/>
+        </w:rPr>
+        <w:t>và m</w:t>
+      </w:r>
+      <w:r>
+        <w:rPr>
+          <w:sz w:val="36"/>
+          <w:szCs w:val="36"/>
+          <w:vertAlign w:val="subscript"/>
+          <w:lang w:val="vi-VN"/>
+        </w:rPr>
+        <w:t>2</w:t>
+      </w:r>
+      <w:r>
+        <w:rPr>
+          <w:sz w:val="36"/>
+          <w:szCs w:val="36"/>
+          <w:lang w:val="vi-VN"/>
+        </w:rPr>
+        <w:t xml:space="preserve"> cho nhau;</w:t>
       </w:r>
     </w:p>
     <w:p>
@@ -2107,424 +2744,25 @@
     </w:p>
     <w:p>
       <w:pPr>
-        <w:pStyle w:val="NormalWeb"/>
-        <w:rPr>
-          <w:sz w:val="36"/>
-          <w:szCs w:val="36"/>
-          <w:lang w:val="vi-VN"/>
-        </w:rPr>
-      </w:pPr>
-    </w:p>
-    <w:p>
-      <w:pPr>
-        <w:pStyle w:val="NormalWeb"/>
-        <w:rPr>
-          <w:sz w:val="36"/>
-          <w:szCs w:val="36"/>
-          <w:u w:val="single"/>
-          <w:lang w:val="vi-VN"/>
-        </w:rPr>
-      </w:pPr>
-      <w:r>
-        <w:rPr>
-          <w:sz w:val="36"/>
-          <w:szCs w:val="36"/>
-          <w:u w:val="single"/>
-          <w:lang w:val="vi-VN"/>
-        </w:rPr>
-        <w:t>Liệt kê bước ví dụ 1 (cách 2):</w:t>
-      </w:r>
-    </w:p>
-    <w:p>
-      <w:pPr>
-        <w:pStyle w:val="NormalWeb"/>
-        <w:rPr>
-          <w:sz w:val="36"/>
-          <w:szCs w:val="36"/>
-          <w:lang w:val="vi-VN"/>
-        </w:rPr>
-      </w:pPr>
-      <w:r>
-        <w:rPr>
-          <w:sz w:val="36"/>
-          <w:szCs w:val="36"/>
-          <w:lang w:val="vi-VN"/>
-        </w:rPr>
-        <w:t>-Bước 1: Nhập cân nặng của 3 bạn lớp 10A13</w:t>
-      </w:r>
-    </w:p>
-    <w:p>
-      <w:pPr>
-        <w:pStyle w:val="NormalWeb"/>
-        <w:rPr>
-          <w:sz w:val="36"/>
-          <w:szCs w:val="36"/>
-          <w:lang w:val="vi-VN"/>
-        </w:rPr>
-      </w:pPr>
-      <w:r>
-        <w:rPr>
-          <w:sz w:val="36"/>
-          <w:szCs w:val="36"/>
-          <w:lang w:val="vi-VN"/>
-        </w:rPr>
-        <w:t xml:space="preserve">              </w:t>
-      </w:r>
-      <w:r>
-        <w:rPr>
-          <w:sz w:val="36"/>
-          <w:szCs w:val="36"/>
-          <w:lang w:val="vi-VN"/>
-        </w:rPr>
-        <w:t>Gán m</w:t>
-      </w:r>
-      <w:r>
-        <w:rPr>
-          <w:sz w:val="36"/>
-          <w:szCs w:val="36"/>
-          <w:vertAlign w:val="subscript"/>
-          <w:lang w:val="vi-VN"/>
-        </w:rPr>
-        <w:t>1</w:t>
-      </w:r>
-      <w:r>
-        <w:rPr>
-          <w:sz w:val="36"/>
-          <w:szCs w:val="36"/>
-          <w:lang w:val="vi-VN"/>
-        </w:rPr>
-        <w:t xml:space="preserve"> ← cân nặng của bạn 1</w:t>
-      </w:r>
-    </w:p>
-    <w:p>
-      <w:pPr>
-        <w:pStyle w:val="NormalWeb"/>
-        <w:rPr>
-          <w:sz w:val="36"/>
-          <w:szCs w:val="36"/>
-          <w:lang w:val="vi-VN"/>
-        </w:rPr>
-      </w:pPr>
-      <w:r>
-        <w:rPr>
-          <w:sz w:val="36"/>
-          <w:szCs w:val="36"/>
-          <w:lang w:val="vi-VN"/>
-        </w:rPr>
-        <w:tab/>
-      </w:r>
-      <w:r>
-        <w:rPr>
-          <w:sz w:val="36"/>
-          <w:szCs w:val="36"/>
-          <w:lang w:val="vi-VN"/>
-        </w:rPr>
-        <w:t xml:space="preserve">              </w:t>
-      </w:r>
-      <w:r>
-        <w:rPr>
-          <w:sz w:val="36"/>
-          <w:szCs w:val="36"/>
-          <w:lang w:val="vi-VN"/>
-        </w:rPr>
-        <w:t>m</w:t>
-      </w:r>
-      <w:r>
-        <w:rPr>
-          <w:sz w:val="36"/>
-          <w:szCs w:val="36"/>
-          <w:vertAlign w:val="subscript"/>
-          <w:lang w:val="vi-VN"/>
-        </w:rPr>
-        <w:t>2</w:t>
-      </w:r>
-      <w:r>
-        <w:rPr>
-          <w:sz w:val="36"/>
-          <w:szCs w:val="36"/>
-          <w:lang w:val="vi-VN"/>
-        </w:rPr>
-        <w:t xml:space="preserve"> ← cân nặng của bạn 2</w:t>
-      </w:r>
-    </w:p>
-    <w:p>
-      <w:pPr>
-        <w:pStyle w:val="NormalWeb"/>
-        <w:rPr>
-          <w:sz w:val="36"/>
-          <w:szCs w:val="36"/>
-          <w:lang w:val="vi-VN"/>
-        </w:rPr>
-      </w:pPr>
-      <w:r>
-        <w:rPr>
-          <w:sz w:val="36"/>
-          <w:szCs w:val="36"/>
-          <w:lang w:val="vi-VN"/>
-        </w:rPr>
-        <w:tab/>
-      </w:r>
-      <w:r>
-        <w:rPr>
-          <w:sz w:val="36"/>
-          <w:szCs w:val="36"/>
-          <w:lang w:val="vi-VN"/>
-        </w:rPr>
-        <w:t xml:space="preserve">              </w:t>
-      </w:r>
-      <w:r>
-        <w:rPr>
-          <w:sz w:val="36"/>
-          <w:szCs w:val="36"/>
-          <w:lang w:val="vi-VN"/>
-        </w:rPr>
-        <w:t>m</w:t>
-      </w:r>
-      <w:r>
-        <w:rPr>
-          <w:sz w:val="36"/>
-          <w:szCs w:val="36"/>
-          <w:vertAlign w:val="subscript"/>
-          <w:lang w:val="vi-VN"/>
-        </w:rPr>
-        <w:t>3</w:t>
-      </w:r>
-      <w:r>
-        <w:rPr>
-          <w:sz w:val="36"/>
-          <w:szCs w:val="36"/>
-          <w:lang w:val="vi-VN"/>
-        </w:rPr>
-        <w:t xml:space="preserve"> ← cân nặng của bạn 3</w:t>
-      </w:r>
-      <w:r>
-        <w:rPr>
-          <w:sz w:val="36"/>
-          <w:szCs w:val="36"/>
-          <w:lang w:val="vi-VN"/>
-        </w:rPr>
-        <w:tab/>
-      </w:r>
-    </w:p>
-    <w:p>
-      <w:pPr>
-        <w:pStyle w:val="NormalWeb"/>
-        <w:rPr>
-          <w:sz w:val="36"/>
-          <w:szCs w:val="36"/>
-          <w:lang w:val="vi-VN"/>
-        </w:rPr>
-      </w:pPr>
-      <w:r>
-        <w:rPr>
-          <w:sz w:val="36"/>
-          <w:szCs w:val="36"/>
-          <w:lang w:val="vi-VN"/>
-        </w:rPr>
-        <w:t>-Bước 2: M ← 3.</w:t>
-      </w:r>
-    </w:p>
-    <w:p>
-      <w:pPr>
-        <w:pStyle w:val="NormalWeb"/>
-        <w:rPr>
-          <w:sz w:val="36"/>
-          <w:szCs w:val="36"/>
-          <w:lang w:val="vi-VN"/>
-        </w:rPr>
-      </w:pPr>
-      <w:r>
-        <w:rPr>
-          <w:sz w:val="36"/>
-          <w:szCs w:val="36"/>
-          <w:lang w:val="vi-VN"/>
-        </w:rPr>
-        <w:t>-Bước 3: Nếu M&lt;2 thì đưa ra dãy đã được sắp xếp rồi kết thú</w:t>
-      </w:r>
-      <w:r>
-        <w:rPr>
-          <w:sz w:val="36"/>
-          <w:szCs w:val="36"/>
-          <w:lang w:val="vi-VN"/>
-        </w:rPr>
-        <w:t>c.</w:t>
-      </w:r>
-    </w:p>
-    <w:p>
-      <w:pPr>
-        <w:pStyle w:val="NormalWeb"/>
-        <w:rPr>
-          <w:sz w:val="36"/>
-          <w:szCs w:val="36"/>
-          <w:lang w:val="vi-VN"/>
-        </w:rPr>
-      </w:pPr>
-      <w:r>
-        <w:rPr>
-          <w:sz w:val="36"/>
-          <w:szCs w:val="36"/>
-          <w:lang w:val="vi-VN"/>
-        </w:rPr>
-        <w:t>-bước 4:  M ← M-1, i ← 0.</w:t>
-      </w:r>
-    </w:p>
-    <w:p>
-      <w:pPr>
-        <w:pStyle w:val="NormalWeb"/>
-        <w:rPr>
-          <w:sz w:val="36"/>
-          <w:szCs w:val="36"/>
-          <w:lang w:val="vi-VN"/>
-        </w:rPr>
-      </w:pPr>
-      <w:r>
-        <w:rPr>
-          <w:sz w:val="36"/>
-          <w:szCs w:val="36"/>
-          <w:lang w:val="vi-VN"/>
-        </w:rPr>
-        <w:t>-bước 5: i ← i+1.</w:t>
-      </w:r>
-    </w:p>
-    <w:p>
-      <w:pPr>
-        <w:pStyle w:val="NormalWeb"/>
-        <w:rPr>
-          <w:sz w:val="36"/>
-          <w:szCs w:val="36"/>
-          <w:lang w:val="vi-VN"/>
-        </w:rPr>
-      </w:pPr>
-      <w:r>
-        <w:rPr>
-          <w:sz w:val="36"/>
-          <w:szCs w:val="36"/>
-          <w:lang w:val="vi-VN"/>
-        </w:rPr>
-        <w:t>-Bước</w:t>
-      </w:r>
-      <w:r>
-        <w:rPr>
-          <w:sz w:val="36"/>
-          <w:szCs w:val="36"/>
-          <w:lang w:val="vi-VN"/>
-        </w:rPr>
-        <w:t xml:space="preserve"> 6: Nếu i&gt;M thì quay lại bước 3.</w:t>
-      </w:r>
-    </w:p>
-    <w:p>
-      <w:pPr>
-        <w:pStyle w:val="NormalWeb"/>
-        <w:rPr>
-          <w:sz w:val="36"/>
-          <w:szCs w:val="36"/>
-          <w:lang w:val="vi-VN"/>
-        </w:rPr>
-      </w:pPr>
-      <w:r>
-        <w:rPr>
-          <w:sz w:val="36"/>
-          <w:szCs w:val="36"/>
-          <w:lang w:val="vi-VN"/>
-        </w:rPr>
-        <w:t>-Bước 7: Nếu m</w:t>
-      </w:r>
-      <w:r>
-        <w:rPr>
-          <w:sz w:val="36"/>
-          <w:szCs w:val="36"/>
-          <w:vertAlign w:val="subscript"/>
-          <w:lang w:val="vi-VN"/>
-        </w:rPr>
-        <w:t xml:space="preserve">1 </w:t>
-      </w:r>
-      <w:r>
-        <w:rPr>
-          <w:sz w:val="36"/>
-          <w:szCs w:val="36"/>
-          <w:lang w:val="vi-VN"/>
-        </w:rPr>
-        <w:t>&gt; m</w:t>
-      </w:r>
-      <w:r>
-        <w:rPr>
-          <w:sz w:val="36"/>
-          <w:szCs w:val="36"/>
-          <w:vertAlign w:val="subscript"/>
-          <w:lang w:val="vi-VN"/>
-        </w:rPr>
-        <w:t>2</w:t>
-      </w:r>
-      <w:r>
-        <w:rPr>
-          <w:sz w:val="36"/>
-          <w:szCs w:val="36"/>
-          <w:lang w:val="vi-VN"/>
-        </w:rPr>
-        <w:t xml:space="preserve"> thì tráo đổi m</w:t>
-      </w:r>
-      <w:r>
-        <w:rPr>
-          <w:sz w:val="36"/>
-          <w:szCs w:val="36"/>
-          <w:vertAlign w:val="subscript"/>
-          <w:lang w:val="vi-VN"/>
-        </w:rPr>
-        <w:t xml:space="preserve">1 </w:t>
-      </w:r>
-      <w:r>
-        <w:rPr>
-          <w:sz w:val="36"/>
-          <w:szCs w:val="36"/>
-          <w:lang w:val="vi-VN"/>
-        </w:rPr>
-        <w:t>và m</w:t>
-      </w:r>
-      <w:r>
-        <w:rPr>
-          <w:sz w:val="36"/>
-          <w:szCs w:val="36"/>
-          <w:vertAlign w:val="subscript"/>
-          <w:lang w:val="vi-VN"/>
-        </w:rPr>
-        <w:t>2</w:t>
-      </w:r>
-      <w:r>
-        <w:rPr>
-          <w:sz w:val="36"/>
-          <w:szCs w:val="36"/>
-          <w:lang w:val="vi-VN"/>
-        </w:rPr>
-        <w:t xml:space="preserve"> cho nhau.</w:t>
-      </w:r>
-    </w:p>
-    <w:p>
-      <w:pPr>
-        <w:pStyle w:val="NormalWeb"/>
-        <w:rPr>
-          <w:sz w:val="36"/>
-          <w:szCs w:val="36"/>
-          <w:lang w:val="vi-VN"/>
-        </w:rPr>
-      </w:pPr>
-      <w:r>
-        <w:rPr>
-          <w:sz w:val="36"/>
-          <w:szCs w:val="36"/>
-          <w:lang w:val="vi-VN"/>
-        </w:rPr>
-        <w:t>-Bước 8: Quay lại bước 5.</w:t>
-      </w:r>
-    </w:p>
-    <w:p>
-      <w:pPr>
-        <w:pStyle w:val="NormalWeb"/>
-        <w:rPr>
-          <w:sz w:val="36"/>
-          <w:szCs w:val="36"/>
-          <w:lang w:val="vi-VN"/>
-        </w:rPr>
-      </w:pPr>
+        <w:rPr>
+          <w:rFonts w:ascii="Times New Roman" w:eastAsia="Times New Roman" w:hAnsi="Times New Roman" w:cs="Times New Roman"/>
+          <w:b/>
+          <w:i/>
+          <w:sz w:val="36"/>
+          <w:szCs w:val="36"/>
+          <w:lang w:val="vi-VN"/>
+        </w:rPr>
+      </w:pPr>
+      <w:r>
+        <w:rPr>
+          <w:b/>
+          <w:i/>
+          <w:sz w:val="36"/>
+          <w:szCs w:val="36"/>
+          <w:lang w:val="vi-VN"/>
+        </w:rPr>
+        <w:br w:type="page"/>
+      </w:r>
     </w:p>
     <w:p>
       <w:pPr>
@@ -2592,7 +2830,7 @@
                     <pic:cNvPicPr/>
                   </pic:nvPicPr>
                   <pic:blipFill>
-                    <a:blip r:embed="rId6">
+                    <a:blip r:embed="rId7">
                       <a:extLst>
                         <a:ext uri="{28A0092B-C50C-407E-A947-70E740481C1C}">
                           <a14:useLocalDpi xmlns:a14="http://schemas.microsoft.com/office/drawing/2010/main" val="0"/>
@@ -2708,19 +2946,17 @@
           <w:szCs w:val="36"/>
           <w:lang w:val="vi-VN"/>
         </w:rPr>
-        <w:t>-Bước 2 Gán Max ← số trang của cuốn sách tin học 10, I ← 2;</w:t>
-      </w:r>
-    </w:p>
-    <w:p>
-      <w:pPr>
-        <w:pStyle w:val="NormalWeb"/>
+        <w:t>-Bước 2 Gán Max ← số t</w:t>
+      </w:r>
+      <w:r>
         <w:rPr>
           <w:color w:val="000000" w:themeColor="text1"/>
           <w:sz w:val="36"/>
           <w:szCs w:val="36"/>
           <w:lang w:val="vi-VN"/>
         </w:rPr>
-      </w:pPr>
+        <w:t>rang của cuốn sách tin học 10, i</w:t>
+      </w:r>
       <w:r>
         <w:rPr>
           <w:color w:val="000000" w:themeColor="text1"/>
@@ -2728,7 +2964,7 @@
           <w:szCs w:val="36"/>
           <w:lang w:val="vi-VN"/>
         </w:rPr>
-        <w:t>-Bước 3: Nếu i&gt;3 thì đưa ra giá trị max rồi kết thúc</w:t>
+        <w:t xml:space="preserve"> ← 2;</w:t>
       </w:r>
     </w:p>
     <w:p>
@@ -2738,7 +2974,6 @@
           <w:color w:val="000000" w:themeColor="text1"/>
           <w:sz w:val="36"/>
           <w:szCs w:val="36"/>
-          <w:lang w:val="vi-VN"/>
         </w:rPr>
       </w:pPr>
       <w:r>
@@ -2748,6 +2983,77 @@
           <w:szCs w:val="36"/>
           <w:lang w:val="vi-VN"/>
         </w:rPr>
+        <w:t xml:space="preserve">-Bước 3: Nếu </w:t>
+      </w:r>
+      <w:r>
+        <w:rPr>
+          <w:color w:val="000000" w:themeColor="text1"/>
+          <w:sz w:val="36"/>
+          <w:szCs w:val="36"/>
+          <w:lang w:val="vi-VN"/>
+        </w:rPr>
+        <w:t>i</w:t>
+      </w:r>
+      <w:r>
+        <w:rPr>
+          <w:color w:val="000000" w:themeColor="text1"/>
+          <w:sz w:val="36"/>
+          <w:szCs w:val="36"/>
+        </w:rPr>
+        <w:t xml:space="preserve"> </w:t>
+      </w:r>
+      <w:r>
+        <w:rPr>
+          <w:color w:val="000000" w:themeColor="text1"/>
+          <w:sz w:val="36"/>
+          <w:szCs w:val="36"/>
+          <w:lang w:val="vi-VN"/>
+        </w:rPr>
+        <w:t>&gt;</w:t>
+      </w:r>
+      <w:r>
+        <w:rPr>
+          <w:color w:val="000000" w:themeColor="text1"/>
+          <w:sz w:val="36"/>
+          <w:szCs w:val="36"/>
+        </w:rPr>
+        <w:t xml:space="preserve"> </w:t>
+      </w:r>
+      <w:r>
+        <w:rPr>
+          <w:color w:val="000000" w:themeColor="text1"/>
+          <w:sz w:val="36"/>
+          <w:szCs w:val="36"/>
+          <w:lang w:val="vi-VN"/>
+        </w:rPr>
+        <w:t>3 thì đưa ra giá trị max rồi kết thúc</w:t>
+      </w:r>
+      <w:r>
+        <w:rPr>
+          <w:color w:val="000000" w:themeColor="text1"/>
+          <w:sz w:val="36"/>
+          <w:szCs w:val="36"/>
+        </w:rPr>
+        <w:t>;</w:t>
+      </w:r>
+    </w:p>
+    <w:p>
+      <w:pPr>
+        <w:pStyle w:val="NormalWeb"/>
+        <w:rPr>
+          <w:color w:val="000000" w:themeColor="text1"/>
+          <w:sz w:val="36"/>
+          <w:szCs w:val="36"/>
+          <w:lang w:val="vi-VN"/>
+        </w:rPr>
+      </w:pPr>
+      <w:r>
+        <w:rPr>
+          <w:color w:val="000000" w:themeColor="text1"/>
+          <w:sz w:val="36"/>
+          <w:szCs w:val="36"/>
+          <w:lang w:val="vi-VN"/>
+        </w:rPr>
         <w:t>-Bước 4:</w:t>
       </w:r>
     </w:p>
@@ -2787,7 +3093,6 @@
           <w:color w:val="000000" w:themeColor="text1"/>
           <w:sz w:val="36"/>
           <w:szCs w:val="36"/>
-          <w:lang w:val="vi-VN"/>
         </w:rPr>
       </w:pPr>
       <w:r>
@@ -2806,14 +3111,64 @@
           <w:szCs w:val="36"/>
           <w:lang w:val="vi-VN"/>
         </w:rPr>
-        <w:t>Bước 4.2: i ← i+1 rồi quay lại bước 3</w:t>
-      </w:r>
-    </w:p>
-    <w:p>
-      <w:pPr>
-        <w:pStyle w:val="NormalWeb"/>
-        <w:ind w:left="360"/>
-        <w:rPr>
+        <w:t xml:space="preserve">Bước 4.2: i ← </w:t>
+      </w:r>
+      <w:r>
+        <w:rPr>
+          <w:color w:val="000000" w:themeColor="text1"/>
+          <w:sz w:val="36"/>
+          <w:szCs w:val="36"/>
+          <w:lang w:val="vi-VN"/>
+        </w:rPr>
+        <w:t>i</w:t>
+      </w:r>
+      <w:r>
+        <w:rPr>
+          <w:color w:val="000000" w:themeColor="text1"/>
+          <w:sz w:val="36"/>
+          <w:szCs w:val="36"/>
+        </w:rPr>
+        <w:t xml:space="preserve"> </w:t>
+      </w:r>
+      <w:r>
+        <w:rPr>
+          <w:color w:val="000000" w:themeColor="text1"/>
+          <w:sz w:val="36"/>
+          <w:szCs w:val="36"/>
+          <w:lang w:val="vi-VN"/>
+        </w:rPr>
+        <w:t>+</w:t>
+      </w:r>
+      <w:r>
+        <w:rPr>
+          <w:color w:val="000000" w:themeColor="text1"/>
+          <w:sz w:val="36"/>
+          <w:szCs w:val="36"/>
+        </w:rPr>
+        <w:t xml:space="preserve"> </w:t>
+      </w:r>
+      <w:r>
+        <w:rPr>
+          <w:color w:val="000000" w:themeColor="text1"/>
+          <w:sz w:val="36"/>
+          <w:szCs w:val="36"/>
+          <w:lang w:val="vi-VN"/>
+        </w:rPr>
+        <w:t>1 rồi quay lại bước 3</w:t>
+      </w:r>
+      <w:r>
+        <w:rPr>
+          <w:color w:val="000000" w:themeColor="text1"/>
+          <w:sz w:val="36"/>
+          <w:szCs w:val="36"/>
+        </w:rPr>
+        <w:t>.</w:t>
+      </w:r>
+    </w:p>
+    <w:p>
+      <w:pPr>
+        <w:rPr>
+          <w:rFonts w:ascii="Times New Roman" w:eastAsia="Times New Roman" w:hAnsi="Times New Roman" w:cs="Times New Roman"/>
           <w:color w:val="000000"/>
           <w:sz w:val="36"/>
           <w:szCs w:val="36"/>
@@ -2821,6 +3176,16 @@
           <w:lang w:val="vi-VN"/>
         </w:rPr>
       </w:pPr>
+      <w:r>
+        <w:rPr>
+          <w:color w:val="000000"/>
+          <w:sz w:val="36"/>
+          <w:szCs w:val="36"/>
+          <w:u w:val="single"/>
+          <w:lang w:val="vi-VN"/>
+        </w:rPr>
+        <w:br w:type="page"/>
+      </w:r>
       <w:r>
         <w:rPr>
           <w:color w:val="000000"/>
@@ -2861,7 +3226,6 @@
           <w:color w:val="000000"/>
           <w:sz w:val="36"/>
           <w:szCs w:val="36"/>
-          <w:lang w:val="vi-VN"/>
         </w:rPr>
       </w:pPr>
       <w:r>
@@ -2882,6 +3246,14 @@
         </w:rPr>
         <w:t>in học 10, 11 và 12</w:t>
       </w:r>
+      <w:r>
+        <w:rPr>
+          <w:color w:val="000000"/>
+          <w:sz w:val="36"/>
+          <w:szCs w:val="36"/>
+        </w:rPr>
+        <w:t>;</w:t>
+      </w:r>
     </w:p>
     <w:p>
       <w:pPr>
@@ -2891,7 +3263,6 @@
           <w:color w:val="000000"/>
           <w:sz w:val="36"/>
           <w:szCs w:val="36"/>
-          <w:lang w:val="vi-VN"/>
         </w:rPr>
       </w:pPr>
       <w:r>
@@ -2931,6 +3302,14 @@
         </w:rPr>
         <w:t>← số trang của sách tin học 10</w:t>
       </w:r>
+      <w:r>
+        <w:rPr>
+          <w:color w:val="000000"/>
+          <w:sz w:val="36"/>
+          <w:szCs w:val="36"/>
+        </w:rPr>
+        <w:t>;</w:t>
+      </w:r>
     </w:p>
     <w:p>
       <w:pPr>
@@ -2940,7 +3319,6 @@
           <w:color w:val="000000"/>
           <w:sz w:val="36"/>
           <w:szCs w:val="36"/>
-          <w:lang w:val="vi-VN"/>
         </w:rPr>
       </w:pPr>
       <w:r>
@@ -2989,6 +3367,14 @@
         </w:rPr>
         <w:t xml:space="preserve"> ← số trang của sách tin học 11</w:t>
       </w:r>
+      <w:r>
+        <w:rPr>
+          <w:color w:val="000000"/>
+          <w:sz w:val="36"/>
+          <w:szCs w:val="36"/>
+        </w:rPr>
+        <w:t>;</w:t>
+      </w:r>
     </w:p>
     <w:p>
       <w:pPr>
@@ -2998,7 +3384,6 @@
           <w:color w:val="000000"/>
           <w:sz w:val="36"/>
           <w:szCs w:val="36"/>
-          <w:lang w:val="vi-VN"/>
         </w:rPr>
       </w:pPr>
       <w:r>
@@ -3047,6 +3432,14 @@
         </w:rPr>
         <w:t xml:space="preserve"> ← số trang của sách tin học 12</w:t>
       </w:r>
+      <w:r>
+        <w:rPr>
+          <w:color w:val="000000"/>
+          <w:sz w:val="36"/>
+          <w:szCs w:val="36"/>
+        </w:rPr>
+        <w:t>;</w:t>
+      </w:r>
     </w:p>
     <w:p>
       <w:pPr>
@@ -3066,7 +3459,24 @@
           <w:szCs w:val="36"/>
           <w:lang w:val="vi-VN"/>
         </w:rPr>
-        <w:t>-Bước 2: Gán Max ←a</w:t>
+        <w:t>-Bước 2: Gán Max ←</w:t>
+      </w:r>
+      <w:r>
+        <w:rPr>
+          <w:color w:val="000000"/>
+          <w:sz w:val="36"/>
+          <w:szCs w:val="36"/>
+        </w:rPr>
+        <w:t xml:space="preserve"> </w:t>
+      </w:r>
+      <w:r>
+        <w:rPr>
+          <w:color w:val="000000"/>
+          <w:sz w:val="36"/>
+          <w:szCs w:val="36"/>
+          <w:lang w:val="vi-VN"/>
+        </w:rPr>
+        <w:t>a</w:t>
       </w:r>
       <w:r>
         <w:rPr>
@@ -3085,7 +3495,16 @@
           <w:szCs w:val="36"/>
           <w:lang w:val="vi-VN"/>
         </w:rPr>
-        <w:t>, i ← 2.</w:t>
+        <w:t>, i ←</w:t>
+      </w:r>
+      <w:r>
+        <w:rPr>
+          <w:color w:val="000000"/>
+          <w:sz w:val="36"/>
+          <w:szCs w:val="36"/>
+          <w:lang w:val="vi-VN"/>
+        </w:rPr>
+        <w:t xml:space="preserve"> 2;</w:t>
       </w:r>
     </w:p>
     <w:p>
@@ -3106,16 +3525,59 @@
           <w:szCs w:val="36"/>
           <w:lang w:val="vi-VN"/>
         </w:rPr>
-        <w:t xml:space="preserve">-Bước 3: Nếu i&gt;3 thì </w:t>
-      </w:r>
-      <w:r>
-        <w:rPr>
-          <w:color w:val="000000"/>
-          <w:sz w:val="36"/>
-          <w:szCs w:val="36"/>
-          <w:lang w:val="vi-VN"/>
-        </w:rPr>
-        <w:t>đưa ra giá trị max rồi kết thúc.</w:t>
+        <w:t xml:space="preserve">-Bước 3: Nếu </w:t>
+      </w:r>
+      <w:r>
+        <w:rPr>
+          <w:color w:val="000000"/>
+          <w:sz w:val="36"/>
+          <w:szCs w:val="36"/>
+          <w:lang w:val="vi-VN"/>
+        </w:rPr>
+        <w:t>i</w:t>
+      </w:r>
+      <w:r>
+        <w:rPr>
+          <w:color w:val="000000"/>
+          <w:sz w:val="36"/>
+          <w:szCs w:val="36"/>
+        </w:rPr>
+        <w:t xml:space="preserve"> </w:t>
+      </w:r>
+      <w:r>
+        <w:rPr>
+          <w:color w:val="000000"/>
+          <w:sz w:val="36"/>
+          <w:szCs w:val="36"/>
+          <w:lang w:val="vi-VN"/>
+        </w:rPr>
+        <w:t>&gt;</w:t>
+      </w:r>
+      <w:r>
+        <w:rPr>
+          <w:color w:val="000000"/>
+          <w:sz w:val="36"/>
+          <w:szCs w:val="36"/>
+        </w:rPr>
+        <w:t xml:space="preserve"> </w:t>
+      </w:r>
+      <w:r>
+        <w:rPr>
+          <w:color w:val="000000"/>
+          <w:sz w:val="36"/>
+          <w:szCs w:val="36"/>
+          <w:lang w:val="vi-VN"/>
+        </w:rPr>
+        <w:t xml:space="preserve">3 thì </w:t>
+      </w:r>
+      <w:r>
+        <w:rPr>
+          <w:color w:val="000000"/>
+          <w:sz w:val="36"/>
+          <w:szCs w:val="36"/>
+          <w:lang w:val="vi-VN"/>
+        </w:rPr>
+        <w:t>đưa ra giá trị max rồi kết thúc;</w:t>
       </w:r>
     </w:p>
     <w:p>
@@ -3213,6 +3675,97 @@
           <w:szCs w:val="36"/>
           <w:lang w:val="vi-VN"/>
         </w:rPr>
+        <w:t>;</w:t>
+      </w:r>
+    </w:p>
+    <w:p>
+      <w:pPr>
+        <w:pStyle w:val="NormalWeb"/>
+        <w:ind w:left="360"/>
+        <w:rPr>
+          <w:color w:val="000000"/>
+          <w:sz w:val="36"/>
+          <w:szCs w:val="36"/>
+          <w:lang w:val="vi-VN"/>
+        </w:rPr>
+      </w:pPr>
+      <w:r>
+        <w:rPr>
+          <w:color w:val="000000"/>
+          <w:sz w:val="36"/>
+          <w:szCs w:val="36"/>
+          <w:lang w:val="vi-VN"/>
+        </w:rPr>
+        <w:t>+</w:t>
+      </w:r>
+      <w:r>
+        <w:rPr>
+          <w:color w:val="000000"/>
+          <w:sz w:val="36"/>
+          <w:szCs w:val="36"/>
+          <w:lang w:val="vi-VN"/>
+        </w:rPr>
+        <w:t>Bước 4</w:t>
+      </w:r>
+      <w:r>
+        <w:rPr>
+          <w:color w:val="000000"/>
+          <w:sz w:val="36"/>
+          <w:szCs w:val="36"/>
+          <w:lang w:val="vi-VN"/>
+        </w:rPr>
+        <w:t xml:space="preserve">.2: i ← </w:t>
+      </w:r>
+      <w:r>
+        <w:rPr>
+          <w:color w:val="000000"/>
+          <w:sz w:val="36"/>
+          <w:szCs w:val="36"/>
+          <w:lang w:val="vi-VN"/>
+        </w:rPr>
+        <w:t>i</w:t>
+      </w:r>
+      <w:r>
+        <w:rPr>
+          <w:color w:val="000000"/>
+          <w:sz w:val="36"/>
+          <w:szCs w:val="36"/>
+        </w:rPr>
+        <w:t xml:space="preserve"> </w:t>
+      </w:r>
+      <w:r>
+        <w:rPr>
+          <w:color w:val="000000"/>
+          <w:sz w:val="36"/>
+          <w:szCs w:val="36"/>
+          <w:lang w:val="vi-VN"/>
+        </w:rPr>
+        <w:t>+</w:t>
+      </w:r>
+      <w:r>
+        <w:rPr>
+          <w:color w:val="000000"/>
+          <w:sz w:val="36"/>
+          <w:szCs w:val="36"/>
+        </w:rPr>
+        <w:t xml:space="preserve"> </w:t>
+      </w:r>
+      <w:r>
+        <w:rPr>
+          <w:color w:val="000000"/>
+          <w:sz w:val="36"/>
+          <w:szCs w:val="36"/>
+          <w:lang w:val="vi-VN"/>
+        </w:rPr>
+        <w:t>1 rồi quay lại bước 3</w:t>
+      </w:r>
+      <w:r>
+        <w:rPr>
+          <w:color w:val="000000"/>
+          <w:sz w:val="36"/>
+          <w:szCs w:val="36"/>
+          <w:lang w:val="vi-VN"/>
+        </w:rPr>
         <w:t>.</w:t>
       </w:r>
     </w:p>
@@ -3227,33 +3780,6 @@
           <w:lang w:val="vi-VN"/>
         </w:rPr>
       </w:pPr>
-      <w:r>
-        <w:rPr>
-          <w:color w:val="000000"/>
-          <w:sz w:val="36"/>
-          <w:szCs w:val="36"/>
-          <w:lang w:val="vi-VN"/>
-        </w:rPr>
-        <w:t>+</w:t>
-      </w:r>
-      <w:r>
-        <w:rPr>
-          <w:color w:val="000000"/>
-          <w:sz w:val="36"/>
-          <w:szCs w:val="36"/>
-          <w:lang w:val="vi-VN"/>
-        </w:rPr>
-        <w:t>Bước 4</w:t>
-      </w:r>
-      <w:r>
-        <w:rPr>
-          <w:color w:val="000000"/>
-          <w:sz w:val="36"/>
-          <w:szCs w:val="36"/>
-          <w:lang w:val="vi-VN"/>
-        </w:rPr>
-        <w:t>.2: i ← i+1 rồi quay lại bước 4.</w:t>
-      </w:r>
     </w:p>
     <w:p>
       <w:pPr>
@@ -3305,21 +3831,8 @@
     </w:p>
     <w:p>
       <w:pPr>
-        <w:pStyle w:val="NormalWeb"/>
-        <w:ind w:left="360"/>
-        <w:rPr>
-          <w:color w:val="000000"/>
-          <w:sz w:val="36"/>
-          <w:szCs w:val="36"/>
-          <w:lang w:val="vi-VN"/>
-        </w:rPr>
-      </w:pPr>
-    </w:p>
-    <w:p>
-      <w:pPr>
-        <w:pStyle w:val="NormalWeb"/>
-        <w:ind w:left="360"/>
-        <w:rPr>
+        <w:rPr>
+          <w:rFonts w:ascii="Times New Roman" w:eastAsia="Times New Roman" w:hAnsi="Times New Roman" w:cs="Times New Roman"/>
           <w:b/>
           <w:color w:val="000000"/>
           <w:sz w:val="36"/>
@@ -3375,7 +3888,7 @@
                     <pic:cNvPicPr/>
                   </pic:nvPicPr>
                   <pic:blipFill>
-                    <a:blip r:embed="rId7">
+                    <a:blip r:embed="rId8">
                       <a:extLst>
                         <a:ext uri="{28A0092B-C50C-407E-A947-70E740481C1C}">
                           <a14:useLocalDpi xmlns:a14="http://schemas.microsoft.com/office/drawing/2010/main" val="0"/>
@@ -3405,6 +3918,300 @@
     <w:p>
       <w:pPr>
         <w:pStyle w:val="NormalWeb"/>
+        <w:rPr>
+          <w:sz w:val="36"/>
+          <w:szCs w:val="36"/>
+          <w:u w:val="single"/>
+          <w:lang w:val="vi-VN"/>
+        </w:rPr>
+      </w:pPr>
+      <w:r>
+        <w:rPr>
+          <w:sz w:val="36"/>
+          <w:szCs w:val="36"/>
+          <w:u w:val="single"/>
+          <w:lang w:val="vi-VN"/>
+        </w:rPr>
+        <w:t>Các bước để giải một bài toán trên máy tính:</w:t>
+      </w:r>
+    </w:p>
+    <w:p>
+      <w:pPr>
+        <w:pStyle w:val="NormalWeb"/>
+        <w:rPr>
+          <w:sz w:val="36"/>
+          <w:szCs w:val="36"/>
+          <w:lang w:val="vi-VN"/>
+        </w:rPr>
+      </w:pPr>
+      <w:r>
+        <w:rPr>
+          <w:sz w:val="36"/>
+          <w:szCs w:val="36"/>
+          <w:lang w:val="vi-VN"/>
+        </w:rPr>
+        <w:t xml:space="preserve">        + Xác định bài toán</w:t>
+      </w:r>
+    </w:p>
+    <w:p>
+      <w:pPr>
+        <w:pStyle w:val="NormalWeb"/>
+        <w:rPr>
+          <w:sz w:val="36"/>
+          <w:szCs w:val="36"/>
+          <w:lang w:val="vi-VN"/>
+        </w:rPr>
+      </w:pPr>
+      <w:r>
+        <w:rPr>
+          <w:sz w:val="36"/>
+          <w:szCs w:val="36"/>
+          <w:lang w:val="vi-VN"/>
+        </w:rPr>
+        <w:t xml:space="preserve">        + Lựa chọn hoặc thiết kế thuật toán</w:t>
+      </w:r>
+    </w:p>
+    <w:p>
+      <w:pPr>
+        <w:pStyle w:val="NormalWeb"/>
+        <w:rPr>
+          <w:sz w:val="36"/>
+          <w:szCs w:val="36"/>
+          <w:lang w:val="vi-VN"/>
+        </w:rPr>
+      </w:pPr>
+      <w:r>
+        <w:rPr>
+          <w:sz w:val="36"/>
+          <w:szCs w:val="36"/>
+          <w:lang w:val="vi-VN"/>
+        </w:rPr>
+        <w:t xml:space="preserve">        + Viết chương trình</w:t>
+      </w:r>
+    </w:p>
+    <w:p>
+      <w:pPr>
+        <w:pStyle w:val="NormalWeb"/>
+        <w:rPr>
+          <w:sz w:val="36"/>
+          <w:szCs w:val="36"/>
+          <w:lang w:val="vi-VN"/>
+        </w:rPr>
+      </w:pPr>
+      <w:r>
+        <w:rPr>
+          <w:sz w:val="36"/>
+          <w:szCs w:val="36"/>
+          <w:lang w:val="vi-VN"/>
+        </w:rPr>
+        <w:t xml:space="preserve">        + Hiệu chỉnh</w:t>
+      </w:r>
+    </w:p>
+    <w:p>
+      <w:pPr>
+        <w:pStyle w:val="NormalWeb"/>
+        <w:rPr>
+          <w:color w:val="538135" w:themeColor="accent6" w:themeShade="BF"/>
+          <w:sz w:val="36"/>
+          <w:szCs w:val="36"/>
+          <w:lang w:val="vi-VN"/>
+        </w:rPr>
+      </w:pPr>
+      <w:r>
+        <w:rPr>
+          <w:noProof/>
+          <w:sz w:val="36"/>
+          <w:szCs w:val="36"/>
+        </w:rPr>
+        <mc:AlternateContent>
+          <mc:Choice Requires="wps">
+            <w:drawing>
+              <wp:anchor distT="0" distB="0" distL="114300" distR="114300" simplePos="0" relativeHeight="251659264" behindDoc="0" locked="0" layoutInCell="1" allowOverlap="1">
+                <wp:simplePos x="0" y="0"/>
+                <wp:positionH relativeFrom="leftMargin">
+                  <wp:posOffset>800100</wp:posOffset>
+                </wp:positionH>
+                <wp:positionV relativeFrom="paragraph">
+                  <wp:posOffset>453390</wp:posOffset>
+                </wp:positionV>
+                <wp:extent cx="247650" cy="257175"/>
+                <wp:effectExtent l="38100" t="38100" r="0" b="9525"/>
+                <wp:wrapNone/>
+                <wp:docPr id="4" name="Heart 4"/>
+                <wp:cNvGraphicFramePr/>
+                <a:graphic xmlns:a="http://schemas.openxmlformats.org/drawingml/2006/main">
+                  <a:graphicData uri="http://schemas.microsoft.com/office/word/2010/wordprocessingShape">
+                    <wps:wsp>
+                      <wps:cNvSpPr/>
+                      <wps:spPr>
+                        <a:xfrm rot="20789266">
+                          <a:off x="0" y="0"/>
+                          <a:ext cx="247650" cy="257175"/>
+                        </a:xfrm>
+                        <a:prstGeom prst="heart">
+                          <a:avLst/>
+                        </a:prstGeom>
+                        <a:solidFill>
+                          <a:srgbClr val="FF0000"/>
+                        </a:solidFill>
+                      </wps:spPr>
+                      <wps:style>
+                        <a:lnRef idx="2">
+                          <a:schemeClr val="dk1"/>
+                        </a:lnRef>
+                        <a:fillRef idx="1">
+                          <a:schemeClr val="lt1"/>
+                        </a:fillRef>
+                        <a:effectRef idx="0">
+                          <a:schemeClr val="dk1"/>
+                        </a:effectRef>
+                        <a:fontRef idx="minor">
+                          <a:schemeClr val="dk1"/>
+                        </a:fontRef>
+                      </wps:style>
+                      <wps:bodyPr rot="0" spcFirstLastPara="0" vertOverflow="overflow" horzOverflow="overflow" vert="horz" wrap="square" lIns="91440" tIns="45720" rIns="91440" bIns="45720" numCol="1" spcCol="0" rtlCol="0" fromWordArt="0" anchor="ctr" anchorCtr="0" forceAA="0" compatLnSpc="1">
+                        <a:prstTxWarp prst="textNoShape">
+                          <a:avLst/>
+                        </a:prstTxWarp>
+                        <a:noAutofit/>
+                      </wps:bodyPr>
+                    </wps:wsp>
+                  </a:graphicData>
+                </a:graphic>
+              </wp:anchor>
+            </w:drawing>
+          </mc:Choice>
+          <mc:Fallback>
+            <w:pict>
+              <v:shape w14:anchorId="1E5976CD" id="Heart 4" o:spid="_x0000_s1026" style="position:absolute;margin-left:63pt;margin-top:35.7pt;width:19.5pt;height:20.25pt;rotation:-885538fd;z-index:251659264;visibility:visible;mso-wrap-style:square;mso-wrap-distance-left:9pt;mso-wrap-distance-top:0;mso-wrap-distance-right:9pt;mso-wrap-distance-bottom:0;mso-position-horizontal:absolute;mso-position-horizontal-relative:left-margin-area;mso-position-vertical:absolute;mso-position-vertical-relative:text;v-text-anchor:middle" coordsize="247650,257175" o:gfxdata="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" path="m123825,64294v51594,-150019,252809,,,192881c-128984,64294,72231,-85725,123825,64294xe" fillcolor="red" strokecolor="black [3200]" strokeweight="1pt">
+                <v:stroke joinstyle="miter"/>
+                <v:path arrowok="t" o:connecttype="custom" o:connectlocs="123825,64294;123825,257175;123825,64294" o:connectangles="0,0,0"/>
+                <w10:wrap anchorx="margin"/>
+              </v:shape>
+            </w:pict>
+          </mc:Fallback>
+        </mc:AlternateContent>
+      </w:r>
+      <w:r>
+        <w:rPr>
+          <w:noProof/>
+          <w:sz w:val="36"/>
+          <w:szCs w:val="36"/>
+        </w:rPr>
+        <mc:AlternateContent>
+          <mc:Choice Requires="wps">
+            <w:drawing>
+              <wp:anchor distT="0" distB="0" distL="114300" distR="114300" simplePos="0" relativeHeight="251661312" behindDoc="0" locked="0" layoutInCell="1" allowOverlap="1" wp14:anchorId="25E23D7F" wp14:editId="735DF76B">
+                <wp:simplePos x="0" y="0"/>
+                <wp:positionH relativeFrom="margin">
+                  <wp:posOffset>5800725</wp:posOffset>
+                </wp:positionH>
+                <wp:positionV relativeFrom="paragraph">
+                  <wp:posOffset>433071</wp:posOffset>
+                </wp:positionV>
+                <wp:extent cx="247650" cy="257175"/>
+                <wp:effectExtent l="19050" t="19050" r="38100" b="28575"/>
+                <wp:wrapNone/>
+                <wp:docPr id="5" name="Heart 5"/>
+                <wp:cNvGraphicFramePr/>
+                <a:graphic xmlns:a="http://schemas.openxmlformats.org/drawingml/2006/main">
+                  <a:graphicData uri="http://schemas.microsoft.com/office/word/2010/wordprocessingShape">
+                    <wps:wsp>
+                      <wps:cNvSpPr/>
+                      <wps:spPr>
+                        <a:xfrm rot="640775">
+                          <a:off x="0" y="0"/>
+                          <a:ext cx="247650" cy="257175"/>
+                        </a:xfrm>
+                        <a:prstGeom prst="heart">
+                          <a:avLst/>
+                        </a:prstGeom>
+                        <a:solidFill>
+                          <a:srgbClr val="FF0000"/>
+                        </a:solidFill>
+                      </wps:spPr>
+                      <wps:style>
+                        <a:lnRef idx="2">
+                          <a:schemeClr val="dk1"/>
+                        </a:lnRef>
+                        <a:fillRef idx="1">
+                          <a:schemeClr val="lt1"/>
+                        </a:fillRef>
+                        <a:effectRef idx="0">
+                          <a:schemeClr val="dk1"/>
+                        </a:effectRef>
+                        <a:fontRef idx="minor">
+                          <a:schemeClr val="dk1"/>
+                        </a:fontRef>
+                      </wps:style>
+                      <wps:bodyPr rot="0" spcFirstLastPara="0" vertOverflow="overflow" horzOverflow="overflow" vert="horz" wrap="square" lIns="91440" tIns="45720" rIns="91440" bIns="45720" numCol="1" spcCol="0" rtlCol="0" fromWordArt="0" anchor="ctr" anchorCtr="0" forceAA="0" compatLnSpc="1">
+                        <a:prstTxWarp prst="textNoShape">
+                          <a:avLst/>
+                        </a:prstTxWarp>
+                        <a:noAutofit/>
+                      </wps:bodyPr>
+                    </wps:wsp>
+                  </a:graphicData>
+                </a:graphic>
+              </wp:anchor>
+            </w:drawing>
+          </mc:Choice>
+          <mc:Fallback>
+            <w:pict>
+              <v:shape w14:anchorId="45920E0E" id="Heart 5" o:spid="_x0000_s1026" style="position:absolute;margin-left:456.75pt;margin-top:34.1pt;width:19.5pt;height:20.25pt;rotation:699897fd;z-index:251661312;visibility:visible;mso-wrap-style:square;mso-wrap-distance-left:9pt;mso-wrap-distance-top:0;mso-wrap-distance-right:9pt;mso-wrap-distance-bottom:0;mso-position-horizontal:absolute;mso-position-horizontal-relative:margin;mso-position-vertical:absolute;mso-position-vertical-relative:text;v-text-anchor:middle" coordsize="247650,257175" o:gfxdata="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" path="m123825,64294v51594,-150019,252809,,,192881c-128984,64294,72231,-85725,123825,64294xe" fillcolor="red" strokecolor="black [3200]" strokeweight="1pt">
+                <v:stroke joinstyle="miter"/>
+                <v:path arrowok="t" o:connecttype="custom" o:connectlocs="123825,64294;123825,257175;123825,64294" o:connectangles="0,0,0"/>
+                <w10:wrap anchorx="margin"/>
+              </v:shape>
+            </w:pict>
+          </mc:Fallback>
+        </mc:AlternateContent>
+      </w:r>
+      <w:r>
+        <w:rPr>
+          <w:sz w:val="36"/>
+          <w:szCs w:val="36"/>
+          <w:lang w:val="vi-VN"/>
+        </w:rPr>
+        <w:t xml:space="preserve">        + Viết tài liệu</w:t>
+      </w:r>
+      <w:r>
+        <w:rPr>
+          <w:color w:val="538135" w:themeColor="accent6" w:themeShade="BF"/>
+          <w:sz w:val="36"/>
+          <w:szCs w:val="36"/>
+          <w:lang w:val="vi-VN"/>
+        </w:rPr>
+        <w:t>.</w:t>
+      </w:r>
+    </w:p>
+    <w:p>
+      <w:pPr>
+        <w:pStyle w:val="NormalWeb"/>
+        <w:jc w:val="center"/>
+        <w:rPr>
+          <w:i/>
+          <w:color w:val="538135" w:themeColor="accent6" w:themeShade="BF"/>
+          <w:sz w:val="36"/>
+          <w:szCs w:val="36"/>
+          <w:lang w:val="vi-VN"/>
+        </w:rPr>
+      </w:pPr>
+      <w:r>
+        <w:rPr>
+          <w:b/>
+          <w:i/>
+          <w:color w:val="000000"/>
+          <w:sz w:val="36"/>
+          <w:szCs w:val="36"/>
+          <w:lang w:val="vi-VN"/>
+        </w:rPr>
+        <w:t>Cảm ơn thầy Hiền đẹp trai đã xem bài của nhóm em ạ :33</w:t>
+      </w:r>
+    </w:p>
+    <w:p>
+      <w:pPr>
+        <w:pStyle w:val="NormalWeb"/>
         <w:ind w:left="360"/>
         <w:rPr>
           <w:b/>
@@ -3414,31 +4221,6 @@
           <w:lang w:val="vi-VN"/>
         </w:rPr>
       </w:pPr>
-      <w:r>
-        <w:rPr>
-          <w:b/>
-          <w:color w:val="000000"/>
-          <w:sz w:val="36"/>
-          <w:szCs w:val="36"/>
-          <w:lang w:val="vi-VN"/>
-        </w:rPr>
-        <w:t>Cảm ơn thầy Hiền đẹp trai đã xem bài của nhóm em ạ :33</w:t>
-      </w:r>
-    </w:p>
-    <w:p>
-      <w:pPr>
-        <w:pStyle w:val="NormalWeb"/>
-        <w:ind w:left="360"/>
-        <w:rPr>
-          <w:b/>
-          <w:color w:val="000000"/>
-          <w:sz w:val="36"/>
-          <w:szCs w:val="36"/>
-          <w:lang w:val="vi-VN"/>
-        </w:rPr>
-      </w:pPr>
-      <w:bookmarkStart w:id="0" w:name="_GoBack"/>
-      <w:bookmarkEnd w:id="0"/>
     </w:p>
     <w:p>
       <w:pPr>
@@ -4635,4 +5417,16 @@
     </a:ext>
   </a:extLst>
 </a:theme>
+</file>
+
+<file path=customXml/item1.xml><?xml version="1.0" encoding="utf-8"?>
+<b:Sources xmlns:b="http://schemas.openxmlformats.org/officeDocument/2006/bibliography" xmlns="http://schemas.openxmlformats.org/officeDocument/2006/bibliography" SelectedStyle="\APASixthEditionOfficeOnline.xsl" StyleName="APA" Version="6"/>
+</file>
+
+<file path=customXml/itemProps1.xml><?xml version="1.0" encoding="utf-8"?>
+<ds:datastoreItem xmlns:ds="http://schemas.openxmlformats.org/officeDocument/2006/customXml" ds:itemID="{673C8EA6-C2C3-49CC-AE8D-1CE29722BC28}">
+  <ds:schemaRefs>
+    <ds:schemaRef ds:uri="http://schemas.openxmlformats.org/officeDocument/2006/bibliography"/>
+  </ds:schemaRefs>
+</ds:datastoreItem>
 </file>